--- a/docs/CourseWork.docx
+++ b/docs/CourseWork.docx
@@ -158,27 +158,7 @@
           <w:szCs w:val="28"/>
           <w:shd w:val="clear" w:color="auto" w:fill="FFFFFF"/>
         </w:rPr>
-        <w:t>«</w:t>
-      </w:r>
-      <w:r>
-        <w:rPr>
-          <w:rFonts w:cs="Times New Roman"/>
-          <w:b/>
-          <w:color w:val="000000"/>
-          <w:szCs w:val="28"/>
-          <w:shd w:val="clear" w:color="auto" w:fill="FFFFFF"/>
-        </w:rPr>
-        <w:t>МЕТОДИ І АЛГОРИТМИ ПЕРЕСУВАННЯ ОБ’ЄКТІВ НА ПЛОЩИНІ</w:t>
-      </w:r>
-      <w:r>
-        <w:rPr>
-          <w:rFonts w:cs="Times New Roman"/>
-          <w:b/>
-          <w:color w:val="000000"/>
-          <w:szCs w:val="28"/>
-          <w:shd w:val="clear" w:color="auto" w:fill="FFFFFF"/>
-        </w:rPr>
-        <w:t>»</w:t>
+        <w:t>«МЕТОДИ І АЛГОРИТМИ ПЕРЕСУВАННЯ ОБ’ЄКТІВ НА ПЛОЩИНІ»</w:t>
       </w:r>
     </w:p>
     <w:p>
@@ -431,6 +411,11 @@
     </w:p>
     <w:sdt>
       <w:sdtPr>
+        <w:rPr>
+          <w:rFonts w:eastAsiaTheme="minorHAnsi" w:cstheme="minorBidi"/>
+          <w:szCs w:val="22"/>
+          <w:lang w:val="uk-UA"/>
+        </w:rPr>
         <w:id w:val="-824664077"/>
         <w:docPartObj>
           <w:docPartGallery w:val="Table of Contents"/>
@@ -439,12 +424,9 @@
       </w:sdtPr>
       <w:sdtEndPr>
         <w:rPr>
-          <w:rFonts w:eastAsiaTheme="minorHAnsi" w:cstheme="minorBidi"/>
           <w:b/>
           <w:bCs/>
           <w:noProof/>
-          <w:szCs w:val="22"/>
-          <w:lang w:val="uk-UA"/>
         </w:rPr>
       </w:sdtEndPr>
       <w:sdtContent>
@@ -475,15 +457,24 @@
             </w:rPr>
           </w:pPr>
           <w:r>
+            <w:rPr>
+              <w:lang w:val="uk-UA"/>
+            </w:rPr>
             <w:fldChar w:fldCharType="begin"/>
           </w:r>
           <w:r>
+            <w:rPr>
+              <w:lang w:val="uk-UA"/>
+            </w:rPr>
             <w:instrText xml:space="preserve"> TOC \o "1-3" \h \z \u </w:instrText>
           </w:r>
           <w:r>
+            <w:rPr>
+              <w:lang w:val="uk-UA"/>
+            </w:rPr>
             <w:fldChar w:fldCharType="separate"/>
           </w:r>
-          <w:hyperlink w:anchor="_Toc40934691" w:history="1">
+          <w:hyperlink w:anchor="_Toc41003058" w:history="1">
             <w:r>
               <w:rPr>
                 <w:rStyle w:val="Hyperlink"/>
@@ -510,7 +501,7 @@
                 <w:noProof/>
                 <w:webHidden/>
               </w:rPr>
-              <w:instrText xml:space="preserve"> PAGEREF _Toc40934691 \h </w:instrText>
+              <w:instrText xml:space="preserve"> PAGEREF _Toc41003058 \h </w:instrText>
             </w:r>
             <w:r>
               <w:rPr>
@@ -553,7 +544,7 @@
               <w:sz w:val="22"/>
             </w:rPr>
           </w:pPr>
-          <w:hyperlink w:anchor="_Toc40934692" w:history="1">
+          <w:hyperlink w:anchor="_Toc41003059" w:history="1">
             <w:r>
               <w:rPr>
                 <w:rStyle w:val="Hyperlink"/>
@@ -580,7 +571,7 @@
                 <w:noProof/>
                 <w:webHidden/>
               </w:rPr>
-              <w:instrText xml:space="preserve"> PAGEREF _Toc40934692 \h </w:instrText>
+              <w:instrText xml:space="preserve"> PAGEREF _Toc41003059 \h </w:instrText>
             </w:r>
             <w:r>
               <w:rPr>
@@ -623,7 +614,7 @@
               <w:sz w:val="22"/>
             </w:rPr>
           </w:pPr>
-          <w:hyperlink w:anchor="_Toc40934693" w:history="1">
+          <w:hyperlink w:anchor="_Toc41003060" w:history="1">
             <w:r>
               <w:rPr>
                 <w:rStyle w:val="Hyperlink"/>
@@ -650,7 +641,7 @@
                 <w:noProof/>
                 <w:webHidden/>
               </w:rPr>
-              <w:instrText xml:space="preserve"> PAGEREF _Toc40934693 \h </w:instrText>
+              <w:instrText xml:space="preserve"> PAGEREF _Toc41003060 \h </w:instrText>
             </w:r>
             <w:r>
               <w:rPr>
@@ -693,7 +684,7 @@
               <w:sz w:val="22"/>
             </w:rPr>
           </w:pPr>
-          <w:hyperlink w:anchor="_Toc40934694" w:history="1">
+          <w:hyperlink w:anchor="_Toc41003061" w:history="1">
             <w:r>
               <w:rPr>
                 <w:rStyle w:val="Hyperlink"/>
@@ -720,7 +711,7 @@
                 <w:noProof/>
                 <w:webHidden/>
               </w:rPr>
-              <w:instrText xml:space="preserve"> PAGEREF _Toc40934694 \h </w:instrText>
+              <w:instrText xml:space="preserve"> PAGEREF _Toc41003061 \h </w:instrText>
             </w:r>
             <w:r>
               <w:rPr>
@@ -763,13 +754,13 @@
               <w:sz w:val="22"/>
             </w:rPr>
           </w:pPr>
-          <w:hyperlink w:anchor="_Toc40934695" w:history="1">
+          <w:hyperlink w:anchor="_Toc41003062" w:history="1">
             <w:r>
               <w:rPr>
                 <w:rStyle w:val="Hyperlink"/>
                 <w:noProof/>
               </w:rPr>
-              <w:t>ТЕОРЕТИЧНА ЧАСТИНА</w:t>
+              <w:t>КЛАСИФІКАЦІЯ ЛАБІРИНТІВ</w:t>
             </w:r>
             <w:r>
               <w:rPr>
@@ -790,7 +781,7 @@
                 <w:noProof/>
                 <w:webHidden/>
               </w:rPr>
-              <w:instrText xml:space="preserve"> PAGEREF _Toc40934695 \h </w:instrText>
+              <w:instrText xml:space="preserve"> PAGEREF _Toc41003062 \h </w:instrText>
             </w:r>
             <w:r>
               <w:rPr>
@@ -811,6 +802,496 @@
                 <w:webHidden/>
               </w:rPr>
               <w:t>4</w:t>
+            </w:r>
+            <w:r>
+              <w:rPr>
+                <w:noProof/>
+                <w:webHidden/>
+              </w:rPr>
+              <w:fldChar w:fldCharType="end"/>
+            </w:r>
+          </w:hyperlink>
+        </w:p>
+        <w:p>
+          <w:pPr>
+            <w:pStyle w:val="TOC3"/>
+            <w:tabs>
+              <w:tab w:val="right" w:leader="dot" w:pos="9679"/>
+            </w:tabs>
+            <w:rPr>
+              <w:rFonts w:asciiTheme="minorHAnsi" w:hAnsiTheme="minorHAnsi" w:cstheme="minorBidi"/>
+              <w:noProof/>
+              <w:sz w:val="22"/>
+            </w:rPr>
+          </w:pPr>
+          <w:hyperlink w:anchor="_Toc41003063" w:history="1">
+            <w:r>
+              <w:rPr>
+                <w:rStyle w:val="Hyperlink"/>
+                <w:noProof/>
+              </w:rPr>
+              <w:t>Розмірність</w:t>
+            </w:r>
+            <w:r>
+              <w:rPr>
+                <w:noProof/>
+                <w:webHidden/>
+              </w:rPr>
+              <w:tab/>
+            </w:r>
+            <w:r>
+              <w:rPr>
+                <w:noProof/>
+                <w:webHidden/>
+              </w:rPr>
+              <w:fldChar w:fldCharType="begin"/>
+            </w:r>
+            <w:r>
+              <w:rPr>
+                <w:noProof/>
+                <w:webHidden/>
+              </w:rPr>
+              <w:instrText xml:space="preserve"> PAGEREF _Toc41003063 \h </w:instrText>
+            </w:r>
+            <w:r>
+              <w:rPr>
+                <w:noProof/>
+                <w:webHidden/>
+              </w:rPr>
+            </w:r>
+            <w:r>
+              <w:rPr>
+                <w:noProof/>
+                <w:webHidden/>
+              </w:rPr>
+              <w:fldChar w:fldCharType="separate"/>
+            </w:r>
+            <w:r>
+              <w:rPr>
+                <w:noProof/>
+                <w:webHidden/>
+              </w:rPr>
+              <w:t>4</w:t>
+            </w:r>
+            <w:r>
+              <w:rPr>
+                <w:noProof/>
+                <w:webHidden/>
+              </w:rPr>
+              <w:fldChar w:fldCharType="end"/>
+            </w:r>
+          </w:hyperlink>
+        </w:p>
+        <w:p>
+          <w:pPr>
+            <w:pStyle w:val="TOC3"/>
+            <w:tabs>
+              <w:tab w:val="right" w:leader="dot" w:pos="9679"/>
+            </w:tabs>
+            <w:rPr>
+              <w:rFonts w:asciiTheme="minorHAnsi" w:hAnsiTheme="minorHAnsi" w:cstheme="minorBidi"/>
+              <w:noProof/>
+              <w:sz w:val="22"/>
+            </w:rPr>
+          </w:pPr>
+          <w:hyperlink w:anchor="_Toc41003064" w:history="1">
+            <w:r>
+              <w:rPr>
+                <w:rStyle w:val="Hyperlink"/>
+                <w:noProof/>
+              </w:rPr>
+              <w:t>Топологія</w:t>
+            </w:r>
+            <w:r>
+              <w:rPr>
+                <w:noProof/>
+                <w:webHidden/>
+              </w:rPr>
+              <w:tab/>
+            </w:r>
+            <w:r>
+              <w:rPr>
+                <w:noProof/>
+                <w:webHidden/>
+              </w:rPr>
+              <w:fldChar w:fldCharType="begin"/>
+            </w:r>
+            <w:r>
+              <w:rPr>
+                <w:noProof/>
+                <w:webHidden/>
+              </w:rPr>
+              <w:instrText xml:space="preserve"> PAGEREF _Toc41003064 \h </w:instrText>
+            </w:r>
+            <w:r>
+              <w:rPr>
+                <w:noProof/>
+                <w:webHidden/>
+              </w:rPr>
+            </w:r>
+            <w:r>
+              <w:rPr>
+                <w:noProof/>
+                <w:webHidden/>
+              </w:rPr>
+              <w:fldChar w:fldCharType="separate"/>
+            </w:r>
+            <w:r>
+              <w:rPr>
+                <w:noProof/>
+                <w:webHidden/>
+              </w:rPr>
+              <w:t>5</w:t>
+            </w:r>
+            <w:r>
+              <w:rPr>
+                <w:noProof/>
+                <w:webHidden/>
+              </w:rPr>
+              <w:fldChar w:fldCharType="end"/>
+            </w:r>
+          </w:hyperlink>
+        </w:p>
+        <w:p>
+          <w:pPr>
+            <w:pStyle w:val="TOC3"/>
+            <w:tabs>
+              <w:tab w:val="right" w:leader="dot" w:pos="9679"/>
+            </w:tabs>
+            <w:rPr>
+              <w:rFonts w:asciiTheme="minorHAnsi" w:hAnsiTheme="minorHAnsi" w:cstheme="minorBidi"/>
+              <w:noProof/>
+              <w:sz w:val="22"/>
+            </w:rPr>
+          </w:pPr>
+          <w:hyperlink w:anchor="_Toc41003065" w:history="1">
+            <w:r>
+              <w:rPr>
+                <w:rStyle w:val="Hyperlink"/>
+                <w:noProof/>
+              </w:rPr>
+              <w:t>Теселяція</w:t>
+            </w:r>
+            <w:r>
+              <w:rPr>
+                <w:noProof/>
+                <w:webHidden/>
+              </w:rPr>
+              <w:tab/>
+            </w:r>
+            <w:r>
+              <w:rPr>
+                <w:noProof/>
+                <w:webHidden/>
+              </w:rPr>
+              <w:fldChar w:fldCharType="begin"/>
+            </w:r>
+            <w:r>
+              <w:rPr>
+                <w:noProof/>
+                <w:webHidden/>
+              </w:rPr>
+              <w:instrText xml:space="preserve"> PAGEREF _Toc41003065 \h </w:instrText>
+            </w:r>
+            <w:r>
+              <w:rPr>
+                <w:noProof/>
+                <w:webHidden/>
+              </w:rPr>
+            </w:r>
+            <w:r>
+              <w:rPr>
+                <w:noProof/>
+                <w:webHidden/>
+              </w:rPr>
+              <w:fldChar w:fldCharType="separate"/>
+            </w:r>
+            <w:r>
+              <w:rPr>
+                <w:noProof/>
+                <w:webHidden/>
+              </w:rPr>
+              <w:t>6</w:t>
+            </w:r>
+            <w:r>
+              <w:rPr>
+                <w:noProof/>
+                <w:webHidden/>
+              </w:rPr>
+              <w:fldChar w:fldCharType="end"/>
+            </w:r>
+          </w:hyperlink>
+        </w:p>
+        <w:p>
+          <w:pPr>
+            <w:pStyle w:val="TOC3"/>
+            <w:tabs>
+              <w:tab w:val="right" w:leader="dot" w:pos="9679"/>
+            </w:tabs>
+            <w:rPr>
+              <w:rFonts w:asciiTheme="minorHAnsi" w:hAnsiTheme="minorHAnsi" w:cstheme="minorBidi"/>
+              <w:noProof/>
+              <w:sz w:val="22"/>
+            </w:rPr>
+          </w:pPr>
+          <w:hyperlink w:anchor="_Toc41003066" w:history="1">
+            <w:r>
+              <w:rPr>
+                <w:rStyle w:val="Hyperlink"/>
+                <w:noProof/>
+              </w:rPr>
+              <w:t>Маршрутизація</w:t>
+            </w:r>
+            <w:r>
+              <w:rPr>
+                <w:noProof/>
+                <w:webHidden/>
+              </w:rPr>
+              <w:tab/>
+            </w:r>
+            <w:r>
+              <w:rPr>
+                <w:noProof/>
+                <w:webHidden/>
+              </w:rPr>
+              <w:fldChar w:fldCharType="begin"/>
+            </w:r>
+            <w:r>
+              <w:rPr>
+                <w:noProof/>
+                <w:webHidden/>
+              </w:rPr>
+              <w:instrText xml:space="preserve"> PAGEREF _Toc41003066 \h </w:instrText>
+            </w:r>
+            <w:r>
+              <w:rPr>
+                <w:noProof/>
+                <w:webHidden/>
+              </w:rPr>
+            </w:r>
+            <w:r>
+              <w:rPr>
+                <w:noProof/>
+                <w:webHidden/>
+              </w:rPr>
+              <w:fldChar w:fldCharType="separate"/>
+            </w:r>
+            <w:r>
+              <w:rPr>
+                <w:noProof/>
+                <w:webHidden/>
+              </w:rPr>
+              <w:t>6</w:t>
+            </w:r>
+            <w:r>
+              <w:rPr>
+                <w:noProof/>
+                <w:webHidden/>
+              </w:rPr>
+              <w:fldChar w:fldCharType="end"/>
+            </w:r>
+          </w:hyperlink>
+        </w:p>
+        <w:p>
+          <w:pPr>
+            <w:pStyle w:val="TOC3"/>
+            <w:tabs>
+              <w:tab w:val="right" w:leader="dot" w:pos="9679"/>
+            </w:tabs>
+            <w:rPr>
+              <w:rFonts w:asciiTheme="minorHAnsi" w:hAnsiTheme="minorHAnsi" w:cstheme="minorBidi"/>
+              <w:noProof/>
+              <w:sz w:val="22"/>
+            </w:rPr>
+          </w:pPr>
+          <w:hyperlink w:anchor="_Toc41003067" w:history="1">
+            <w:r>
+              <w:rPr>
+                <w:rStyle w:val="Hyperlink"/>
+                <w:noProof/>
+              </w:rPr>
+              <w:t>Текстура</w:t>
+            </w:r>
+            <w:r>
+              <w:rPr>
+                <w:noProof/>
+                <w:webHidden/>
+              </w:rPr>
+              <w:tab/>
+            </w:r>
+            <w:r>
+              <w:rPr>
+                <w:noProof/>
+                <w:webHidden/>
+              </w:rPr>
+              <w:fldChar w:fldCharType="begin"/>
+            </w:r>
+            <w:r>
+              <w:rPr>
+                <w:noProof/>
+                <w:webHidden/>
+              </w:rPr>
+              <w:instrText xml:space="preserve"> PAGEREF _Toc41003067 \h </w:instrText>
+            </w:r>
+            <w:r>
+              <w:rPr>
+                <w:noProof/>
+                <w:webHidden/>
+              </w:rPr>
+            </w:r>
+            <w:r>
+              <w:rPr>
+                <w:noProof/>
+                <w:webHidden/>
+              </w:rPr>
+              <w:fldChar w:fldCharType="separate"/>
+            </w:r>
+            <w:r>
+              <w:rPr>
+                <w:noProof/>
+                <w:webHidden/>
+              </w:rPr>
+              <w:t>7</w:t>
+            </w:r>
+            <w:r>
+              <w:rPr>
+                <w:noProof/>
+                <w:webHidden/>
+              </w:rPr>
+              <w:fldChar w:fldCharType="end"/>
+            </w:r>
+          </w:hyperlink>
+        </w:p>
+        <w:p>
+          <w:pPr>
+            <w:pStyle w:val="TOC3"/>
+            <w:tabs>
+              <w:tab w:val="right" w:leader="dot" w:pos="9679"/>
+            </w:tabs>
+            <w:rPr>
+              <w:rFonts w:asciiTheme="minorHAnsi" w:hAnsiTheme="minorHAnsi" w:cstheme="minorBidi"/>
+              <w:noProof/>
+              <w:sz w:val="22"/>
+            </w:rPr>
+          </w:pPr>
+          <w:hyperlink w:anchor="_Toc41003068" w:history="1">
+            <w:r>
+              <w:rPr>
+                <w:rStyle w:val="Hyperlink"/>
+                <w:noProof/>
+              </w:rPr>
+              <w:t>Фокус</w:t>
+            </w:r>
+            <w:r>
+              <w:rPr>
+                <w:noProof/>
+                <w:webHidden/>
+              </w:rPr>
+              <w:tab/>
+            </w:r>
+            <w:r>
+              <w:rPr>
+                <w:noProof/>
+                <w:webHidden/>
+              </w:rPr>
+              <w:fldChar w:fldCharType="begin"/>
+            </w:r>
+            <w:r>
+              <w:rPr>
+                <w:noProof/>
+                <w:webHidden/>
+              </w:rPr>
+              <w:instrText xml:space="preserve"> PAGEREF _Toc41003068 \h </w:instrText>
+            </w:r>
+            <w:r>
+              <w:rPr>
+                <w:noProof/>
+                <w:webHidden/>
+              </w:rPr>
+            </w:r>
+            <w:r>
+              <w:rPr>
+                <w:noProof/>
+                <w:webHidden/>
+              </w:rPr>
+              <w:fldChar w:fldCharType="separate"/>
+            </w:r>
+            <w:r>
+              <w:rPr>
+                <w:noProof/>
+                <w:webHidden/>
+              </w:rPr>
+              <w:t>8</w:t>
+            </w:r>
+            <w:r>
+              <w:rPr>
+                <w:noProof/>
+                <w:webHidden/>
+              </w:rPr>
+              <w:fldChar w:fldCharType="end"/>
+            </w:r>
+          </w:hyperlink>
+        </w:p>
+        <w:p>
+          <w:pPr>
+            <w:pStyle w:val="TOC1"/>
+            <w:tabs>
+              <w:tab w:val="right" w:leader="dot" w:pos="9679"/>
+            </w:tabs>
+            <w:rPr>
+              <w:rFonts w:asciiTheme="minorHAnsi" w:hAnsiTheme="minorHAnsi" w:cstheme="minorBidi"/>
+              <w:noProof/>
+              <w:sz w:val="22"/>
+            </w:rPr>
+          </w:pPr>
+          <w:hyperlink w:anchor="_Toc41003069" w:history="1">
+            <w:r>
+              <w:rPr>
+                <w:rStyle w:val="Hyperlink"/>
+                <w:noProof/>
+              </w:rPr>
+              <w:t>АЛГОРИТМИ СТВОРЕННЯ ЛАБІРИНТІВ</w:t>
+            </w:r>
+            <w:r>
+              <w:rPr>
+                <w:noProof/>
+                <w:webHidden/>
+              </w:rPr>
+              <w:tab/>
+            </w:r>
+            <w:r>
+              <w:rPr>
+                <w:noProof/>
+                <w:webHidden/>
+              </w:rPr>
+              <w:fldChar w:fldCharType="begin"/>
+            </w:r>
+            <w:r>
+              <w:rPr>
+                <w:noProof/>
+                <w:webHidden/>
+              </w:rPr>
+              <w:instrText xml:space="preserve"> PAGEREF _Toc41003069 \h </w:instrText>
+            </w:r>
+            <w:r>
+              <w:rPr>
+                <w:noProof/>
+                <w:webHidden/>
+              </w:rPr>
+            </w:r>
+            <w:r>
+              <w:rPr>
+                <w:noProof/>
+                <w:webHidden/>
+              </w:rPr>
+              <w:fldChar w:fldCharType="separate"/>
+            </w:r>
+            <w:r>
+              <w:rPr>
+                <w:noProof/>
+                <w:webHidden/>
+              </w:rPr>
+              <w:t>9</w:t>
             </w:r>
             <w:r>
               <w:rPr>
@@ -833,13 +1314,7 @@
         </w:p>
       </w:sdtContent>
     </w:sdt>
-    <w:p>
-      <w:pPr>
-        <w:rPr>
-          <w:lang w:val="ru-RU"/>
-        </w:rPr>
-      </w:pPr>
-    </w:p>
+    <w:p/>
     <w:p>
       <w:pPr>
         <w:rPr>
@@ -866,7 +1341,7 @@
           <w:shd w:val="clear" w:color="auto" w:fill="FFFFFF"/>
         </w:rPr>
       </w:pPr>
-      <w:bookmarkStart w:id="0" w:name="_Toc40934691"/>
+      <w:bookmarkStart w:id="0" w:name="_Toc41003058"/>
       <w:r>
         <w:lastRenderedPageBreak/>
         <w:t>ВСТУП</w:t>
@@ -882,9 +1357,6 @@
         <w:t>ніших сферах діяльності людини.</w:t>
       </w:r>
       <w:r>
-        <w:rPr>
-          <w:lang w:val="ru-RU"/>
-        </w:rPr>
         <w:t xml:space="preserve"> </w:t>
       </w:r>
       <w:r>
@@ -948,11 +1420,6 @@
       </w:r>
     </w:p>
     <w:p>
-      <w:pPr>
-        <w:rPr>
-          <w:lang w:val="ru-RU"/>
-        </w:rPr>
-      </w:pPr>
       <w:r>
         <w:tab/>
         <w:t>В задачі пошуку методів та алгоритмів пересування об’єктів на площині, сама площина може бути представлена у багатьох формах за допомогою різноманітних структур, наприклад у вигляді графу, математичної площини або лабіринту.</w:t>
@@ -968,7 +1435,7 @@
       <w:r>
         <w:tab/>
       </w:r>
-      <w:bookmarkStart w:id="1" w:name="_Toc40934692"/>
+      <w:bookmarkStart w:id="1" w:name="_Toc41003059"/>
       <w:r>
         <w:rPr>
           <w:rStyle w:val="Heading3Char"/>
@@ -993,7 +1460,7 @@
       <w:r>
         <w:tab/>
       </w:r>
-      <w:bookmarkStart w:id="2" w:name="_Toc40934693"/>
+      <w:bookmarkStart w:id="2" w:name="_Toc41003060"/>
       <w:r>
         <w:rPr>
           <w:rStyle w:val="Heading3Char"/>
@@ -1018,13 +1485,7 @@
         <w:t>відображення роботи алгоритмів</w:t>
       </w:r>
       <w:r>
-        <w:t xml:space="preserve"> пошуку шляхів за допомогою мови програмування </w:t>
-      </w:r>
-      <w:r>
-        <w:rPr>
-          <w:lang w:val="en-US"/>
-        </w:rPr>
-        <w:t>C#.</w:t>
+        <w:t xml:space="preserve"> пошуку шляхів за допомогою мови програмування C#.</w:t>
       </w:r>
       <w:r>
         <w:t xml:space="preserve">      </w:t>
@@ -1034,7 +1495,7 @@
       <w:r>
         <w:tab/>
       </w:r>
-      <w:bookmarkStart w:id="3" w:name="_Toc40934694"/>
+      <w:bookmarkStart w:id="3" w:name="_Toc41003061"/>
       <w:r>
         <w:rPr>
           <w:rStyle w:val="Heading3Char"/>
@@ -1118,12 +1579,14 @@
       <w:pPr>
         <w:pStyle w:val="Heading1"/>
       </w:pPr>
+      <w:bookmarkStart w:id="4" w:name="_Toc41003062"/>
       <w:r>
         <w:t>КЛ</w:t>
       </w:r>
       <w:r>
         <w:t>АСИФІКАЦІЯ ЛАБІРИНТІВ</w:t>
       </w:r>
+      <w:bookmarkEnd w:id="4"/>
     </w:p>
     <w:p>
       <w:r>
@@ -1181,12 +1644,14 @@
       <w:r>
         <w:tab/>
       </w:r>
+      <w:bookmarkStart w:id="5" w:name="_Toc41003063"/>
       <w:r>
         <w:rPr>
           <w:rStyle w:val="Heading3Char"/>
         </w:rPr>
         <w:t>Розмірність</w:t>
       </w:r>
+      <w:bookmarkEnd w:id="5"/>
       <w:r>
         <w:t xml:space="preserve"> вказує на те скільки вимірів у просторі займає лабіринт.</w:t>
       </w:r>
@@ -1206,7 +1671,6 @@
         <w:rPr>
           <w:b/>
           <w:noProof/>
-          <w:lang w:val="en-US"/>
         </w:rPr>
         <w:drawing>
           <wp:anchor distT="0" distB="0" distL="114300" distR="114300" simplePos="0" relativeHeight="251658240" behindDoc="0" locked="0" layoutInCell="1" allowOverlap="1">
@@ -1268,23 +1732,10 @@
         <w:rPr>
           <w:b/>
         </w:rPr>
-        <w:t>2</w:t>
-      </w:r>
-      <w:r>
-        <w:rPr>
-          <w:b/>
-          <w:lang w:val="en-US"/>
-        </w:rPr>
-        <w:t>D</w:t>
-      </w:r>
-      <w:r>
-        <w:rPr>
-          <w:lang w:val="en-US"/>
-        </w:rPr>
-        <w:t xml:space="preserve"> – </w:t>
-      </w:r>
-      <w:r>
-        <w:t>більшість лабіринтів має саму таку розмірність. Лабіринт такої розмірності можна зобразити на площині, або намалювати на листку паперу.</w:t>
+        <w:t>2D</w:t>
+      </w:r>
+      <w:r>
+        <w:t xml:space="preserve"> – більшість лабіринтів має саму таку розмірність. Лабіринт такої розмірності можна зобразити на площині, або намалювати на листку паперу.</w:t>
       </w:r>
     </w:p>
     <w:p>
@@ -1309,31 +1760,15 @@
         <w:rPr>
           <w:b/>
         </w:rPr>
-        <w:t>3</w:t>
-      </w:r>
-      <w:r>
-        <w:rPr>
-          <w:b/>
-          <w:lang w:val="en-US"/>
-        </w:rPr>
-        <w:t>D</w:t>
-      </w:r>
-      <w:r>
-        <w:rPr>
-          <w:lang w:val="en-US"/>
-        </w:rPr>
+        <w:t>3D</w:t>
+      </w:r>
+      <w:r>
         <w:t xml:space="preserve"> </w:t>
       </w:r>
       <w:r>
-        <w:rPr>
-          <w:lang w:val="en-US"/>
-        </w:rPr>
         <w:t>–</w:t>
       </w:r>
       <w:r>
-        <w:rPr>
-          <w:lang w:val="en-US"/>
-        </w:rPr>
         <w:t xml:space="preserve"> </w:t>
       </w:r>
       <w:r>
@@ -1345,7 +1780,6 @@
       <w:r>
         <w:rPr>
           <w:noProof/>
-          <w:lang w:val="en-US"/>
         </w:rPr>
         <w:lastRenderedPageBreak/>
         <w:drawing>
@@ -1412,16 +1846,7 @@
         </w:drawing>
       </w:r>
       <w:r>
-        <w:t>лабіринти зображають у вигляді декількох 2</w:t>
-      </w:r>
-      <w:r>
-        <w:rPr>
-          <w:lang w:val="en-US"/>
-        </w:rPr>
-        <w:t xml:space="preserve">D </w:t>
-      </w:r>
-      <w:r>
-        <w:t>лабіринтів, які є рівнями пов’язаними між собою спусками та підйомами.</w:t>
+        <w:t>лабіринти зображають у вигляді декількох 2D лабіринтів, які є рівнями пов’язаними між собою спусками та підйомами.</w:t>
       </w:r>
     </w:p>
     <w:p/>
@@ -1453,16 +1878,7 @@
         <w:t xml:space="preserve">. </w:t>
       </w:r>
       <w:r>
-        <w:t>Наприклад 3</w:t>
-      </w:r>
-      <w:r>
-        <w:rPr>
-          <w:lang w:val="en-US"/>
-        </w:rPr>
-        <w:t xml:space="preserve">D </w:t>
-      </w:r>
-      <w:r>
-        <w:t xml:space="preserve">лабіринт з додатковими порталами для переміщення у часі. Лабіринти вищих </w:t>
+        <w:t xml:space="preserve">Наприклад 3D лабіринт з додатковими порталами для переміщення у часі. Лабіринти вищих </w:t>
       </w:r>
       <w:proofErr w:type="spellStart"/>
       <w:r>
@@ -1484,6 +1900,7 @@
       <w:r>
         <w:rPr>
           <w:b/>
+          <w:noProof/>
         </w:rPr>
         <w:drawing>
           <wp:anchor distT="0" distB="0" distL="114300" distR="114300" simplePos="0" relativeHeight="251660288" behindDoc="0" locked="0" layoutInCell="1" allowOverlap="1">
@@ -1548,16 +1965,7 @@
         <w:t>Переплетення</w:t>
       </w:r>
       <w:r>
-        <w:t xml:space="preserve"> – це </w:t>
-      </w:r>
-      <w:r>
-        <w:rPr>
-          <w:lang w:val="en-US"/>
-        </w:rPr>
-        <w:t xml:space="preserve">2D </w:t>
-      </w:r>
-      <w:r>
-        <w:t xml:space="preserve">лабіринт але в якому коридори можуть перекривати один одного. </w:t>
+        <w:t xml:space="preserve"> – це 2D лабіринт але в якому коридори можуть перекривати один одного. </w:t>
       </w:r>
       <w:r>
         <w:t>Лабіринт з такою розмірністю легко зобразити на двовимірній поверхні. В реальному світі такий лабіринт можна побудувати використовуючи мости для перекриття одним коридором іншого.</w:t>
@@ -1567,12 +1975,14 @@
       <w:pPr>
         <w:ind w:left="360"/>
       </w:pPr>
+      <w:bookmarkStart w:id="6" w:name="_Toc41003064"/>
       <w:r>
         <w:rPr>
           <w:rStyle w:val="Heading3Char"/>
         </w:rPr>
         <w:t>Топологія</w:t>
       </w:r>
+      <w:bookmarkEnd w:id="6"/>
       <w:r>
         <w:t xml:space="preserve"> </w:t>
       </w:r>
@@ -1597,7 +2007,6 @@
       <w:r>
         <w:rPr>
           <w:noProof/>
-          <w:lang w:val="en-US"/>
         </w:rPr>
         <w:drawing>
           <wp:anchor distT="0" distB="0" distL="114300" distR="114300" simplePos="0" relativeHeight="251661312" behindDoc="0" locked="0" layoutInCell="1" allowOverlap="1">
@@ -1700,16 +2109,7 @@
         <w:t xml:space="preserve"> </w:t>
       </w:r>
       <w:r>
-        <w:t>це будь який лабіринт розташований у просторі незвичним</w:t>
-      </w:r>
-      <w:r>
-        <w:rPr>
-          <w:lang w:val="ru-RU"/>
-        </w:rPr>
-        <w:t xml:space="preserve"> </w:t>
-      </w:r>
-      <w:r>
-        <w:t>чином</w:t>
+        <w:t>це будь який лабіринт розташований у просторі незвичним чином</w:t>
       </w:r>
       <w:r>
         <w:t xml:space="preserve">. Зазвичай це означає що краї лабіринту з’єднані </w:t>
@@ -1736,6 +2136,7 @@
       <w:pPr>
         <w:pStyle w:val="ListParagraph"/>
       </w:pPr>
+      <w:bookmarkStart w:id="7" w:name="_Toc41003065"/>
       <w:proofErr w:type="spellStart"/>
       <w:r>
         <w:rPr>
@@ -1744,6 +2145,7 @@
         <w:lastRenderedPageBreak/>
         <w:t>Теселяція</w:t>
       </w:r>
+      <w:bookmarkEnd w:id="7"/>
       <w:proofErr w:type="spellEnd"/>
       <w:r>
         <w:t xml:space="preserve"> </w:t>
@@ -1966,21 +2368,22 @@
           <w:numId w:val="3"/>
         </w:numPr>
       </w:pPr>
-      <w:r>
-        <w:rPr>
-          <w:b/>
-          <w:lang w:val="en-US"/>
-        </w:rPr>
-        <w:t>Crack –</w:t>
-      </w:r>
-      <w:r>
-        <w:rPr>
-          <w:lang w:val="en-US"/>
-        </w:rPr>
-        <w:t xml:space="preserve"> </w:t>
-      </w:r>
-      <w:r>
-        <w:t xml:space="preserve">це лабіринт який не має конкретної формі </w:t>
+      <w:proofErr w:type="spellStart"/>
+      <w:r>
+        <w:rPr>
+          <w:b/>
+        </w:rPr>
+        <w:t>Crack</w:t>
+      </w:r>
+      <w:proofErr w:type="spellEnd"/>
+      <w:r>
+        <w:rPr>
+          <w:b/>
+        </w:rPr>
+        <w:t xml:space="preserve"> –</w:t>
+      </w:r>
+      <w:r>
+        <w:t xml:space="preserve"> це лабіринт який не має конкретної формі </w:t>
       </w:r>
       <w:proofErr w:type="spellStart"/>
       <w:r>
@@ -2031,23 +2434,913 @@
     <w:p>
       <w:pPr>
         <w:pStyle w:val="ListParagraph"/>
-      </w:pPr>
+        <w:ind w:left="0" w:firstLine="720"/>
+      </w:pPr>
+      <w:bookmarkStart w:id="8" w:name="_Toc41003066"/>
       <w:r>
         <w:rPr>
           <w:rStyle w:val="Heading3Char"/>
         </w:rPr>
         <w:t>Маршрутизація</w:t>
       </w:r>
-      <w:r>
-        <w:rPr>
-          <w:b/>
-        </w:rPr>
-        <w:t xml:space="preserve"> - </w:t>
-      </w:r>
-      <w:bookmarkStart w:id="4" w:name="_GoBack"/>
-      <w:bookmarkEnd w:id="4"/>
-    </w:p>
-    <w:p/>
+      <w:bookmarkEnd w:id="8"/>
+      <w:r>
+        <w:rPr>
+          <w:b/>
+        </w:rPr>
+        <w:t xml:space="preserve"> </w:t>
+      </w:r>
+      <w:r>
+        <w:rPr>
+          <w:b/>
+        </w:rPr>
+        <w:t>–</w:t>
+      </w:r>
+      <w:r>
+        <w:rPr>
+          <w:b/>
+        </w:rPr>
+        <w:t xml:space="preserve"> </w:t>
+      </w:r>
+      <w:r>
+        <w:t xml:space="preserve">вказує на те які типи проходів має лабіринт в межах геометрії яка обумовлена </w:t>
+      </w:r>
+      <w:r>
+        <w:rPr>
+          <w:b/>
+        </w:rPr>
+        <w:t xml:space="preserve">розмірністю, топологією та </w:t>
+      </w:r>
+      <w:proofErr w:type="spellStart"/>
+      <w:r>
+        <w:rPr>
+          <w:b/>
+        </w:rPr>
+        <w:t>теселяцією</w:t>
+      </w:r>
+      <w:proofErr w:type="spellEnd"/>
+      <w:r>
+        <w:rPr>
+          <w:b/>
+        </w:rPr>
+        <w:t>.</w:t>
+      </w:r>
+      <w:r>
+        <w:rPr>
+          <w:b/>
+        </w:rPr>
+        <w:t xml:space="preserve"> </w:t>
+      </w:r>
+      <w:r>
+        <w:t>Основний параметр при генерації лабіринту.</w:t>
+      </w:r>
+    </w:p>
+    <w:p>
+      <w:pPr>
+        <w:pStyle w:val="ListParagraph"/>
+        <w:numPr>
+          <w:ilvl w:val="0"/>
+          <w:numId w:val="4"/>
+        </w:numPr>
+        <w:ind w:left="723"/>
+      </w:pPr>
+      <w:r>
+        <w:rPr>
+          <w:b/>
+        </w:rPr>
+        <w:t xml:space="preserve">Ідеальний </w:t>
+      </w:r>
+      <w:r>
+        <w:rPr>
+          <w:b/>
+        </w:rPr>
+        <w:t>–</w:t>
+      </w:r>
+      <w:r>
+        <w:rPr>
+          <w:b/>
+        </w:rPr>
+        <w:t xml:space="preserve"> </w:t>
+      </w:r>
+      <w:r>
+        <w:t>це лабіринт який немає циклів і недоступних областей. В такому лабіринті між будь якими двома точками існує один і тільки один шлях</w:t>
+      </w:r>
+      <w:r>
+        <w:t xml:space="preserve">. </w:t>
+      </w:r>
+      <w:r>
+        <w:t>Лабіринти такого типу мають єдиний розв’язок.</w:t>
+      </w:r>
+    </w:p>
+    <w:p>
+      <w:pPr>
+        <w:pStyle w:val="ListParagraph"/>
+        <w:numPr>
+          <w:ilvl w:val="0"/>
+          <w:numId w:val="4"/>
+        </w:numPr>
+        <w:ind w:left="723"/>
+      </w:pPr>
+      <w:r>
+        <w:rPr>
+          <w:b/>
+        </w:rPr>
+        <w:lastRenderedPageBreak/>
+        <w:t xml:space="preserve">Плетений – </w:t>
+      </w:r>
+      <w:r>
+        <w:t>це лабіринт який немає тупиків.</w:t>
+      </w:r>
+      <w:r>
+        <w:t xml:space="preserve"> В такому лабіринті проходи переплітаються та зіштовхуються один з одним</w:t>
+      </w:r>
+      <w:r>
+        <w:t xml:space="preserve">. Добре продуманий алгоритм цього типу може бути набагато складнішим за </w:t>
+      </w:r>
+      <w:r>
+        <w:rPr>
+          <w:b/>
+        </w:rPr>
+        <w:t xml:space="preserve">ідеальний </w:t>
+      </w:r>
+      <w:r>
+        <w:t>лабіринт такого ж розміру.</w:t>
+      </w:r>
+    </w:p>
+    <w:p>
+      <w:pPr>
+        <w:pStyle w:val="ListParagraph"/>
+        <w:numPr>
+          <w:ilvl w:val="0"/>
+          <w:numId w:val="4"/>
+        </w:numPr>
+        <w:ind w:left="723"/>
+      </w:pPr>
+      <w:proofErr w:type="spellStart"/>
+      <w:r>
+        <w:rPr>
+          <w:b/>
+        </w:rPr>
+        <w:t>Одномаршрутний</w:t>
+      </w:r>
+      <w:proofErr w:type="spellEnd"/>
+      <w:r>
+        <w:rPr>
+          <w:b/>
+        </w:rPr>
+        <w:t xml:space="preserve"> </w:t>
+      </w:r>
+      <w:r>
+        <w:rPr>
+          <w:b/>
+        </w:rPr>
+        <w:t>–</w:t>
+      </w:r>
+      <w:r>
+        <w:rPr>
+          <w:b/>
+        </w:rPr>
+        <w:t xml:space="preserve"> </w:t>
+      </w:r>
+      <w:r>
+        <w:t xml:space="preserve">такий лабіринт не має жодної розвилки або перехрестя. </w:t>
+      </w:r>
+      <w:r>
+        <w:t xml:space="preserve">Він представляє собою довгий коридор з багатьма поворотами. Для лабіринту такого типу існує лише один спосіб обходу. </w:t>
+      </w:r>
+      <w:r>
+        <w:t>Задача пошуку виходу для такого лабіринту доволі т</w:t>
+      </w:r>
+      <w:r>
+        <w:t xml:space="preserve">ривіальна. Достатньо рухатися вперед </w:t>
+      </w:r>
+      <w:r>
+        <w:t>для досягнення виходу.</w:t>
+      </w:r>
+      <w:r>
+        <w:t xml:space="preserve"> </w:t>
+      </w:r>
+    </w:p>
+    <w:p>
+      <w:pPr>
+        <w:pStyle w:val="ListParagraph"/>
+        <w:numPr>
+          <w:ilvl w:val="0"/>
+          <w:numId w:val="4"/>
+        </w:numPr>
+        <w:ind w:left="723"/>
+      </w:pPr>
+      <w:r>
+        <w:rPr>
+          <w:b/>
+        </w:rPr>
+        <w:t xml:space="preserve">Розріджений – </w:t>
+      </w:r>
+      <w:r>
+        <w:t>це лабіринт в якому стіни присутні не у всіх комірках, тобто існують доволі великі відкриті області. Також в лабіринтах такого типу є недосяжні області.</w:t>
+      </w:r>
+    </w:p>
+    <w:p>
+      <w:pPr>
+        <w:pStyle w:val="ListParagraph"/>
+        <w:numPr>
+          <w:ilvl w:val="0"/>
+          <w:numId w:val="4"/>
+        </w:numPr>
+        <w:ind w:left="723"/>
+      </w:pPr>
+      <w:r>
+        <w:rPr>
+          <w:b/>
+        </w:rPr>
+        <w:t xml:space="preserve">Частково плетений </w:t>
+      </w:r>
+      <w:r>
+        <w:rPr>
+          <w:b/>
+        </w:rPr>
+        <w:t>–</w:t>
+      </w:r>
+      <w:r>
+        <w:t xml:space="preserve"> </w:t>
+      </w:r>
+      <w:r>
+        <w:t>цей тип лабіринту має одночасно і цикли і тупики.</w:t>
+      </w:r>
+    </w:p>
+    <w:p>
+      <w:pPr>
+        <w:ind w:firstLine="720"/>
+      </w:pPr>
+      <w:bookmarkStart w:id="9" w:name="_Toc41003067"/>
+      <w:r>
+        <w:rPr>
+          <w:rStyle w:val="Heading3Char"/>
+        </w:rPr>
+        <w:t>Текстура</w:t>
+      </w:r>
+      <w:bookmarkEnd w:id="9"/>
+      <w:r>
+        <w:t xml:space="preserve"> – вказує на стиль проходів в лабіринті при будь якій маршрутизації та геометрії.</w:t>
+      </w:r>
+    </w:p>
+    <w:p>
+      <w:pPr>
+        <w:pStyle w:val="ListParagraph"/>
+        <w:numPr>
+          <w:ilvl w:val="0"/>
+          <w:numId w:val="5"/>
+        </w:numPr>
+        <w:ind w:left="723"/>
+      </w:pPr>
+      <w:r>
+        <w:rPr>
+          <w:b/>
+        </w:rPr>
+        <w:t xml:space="preserve">Зміщення </w:t>
+      </w:r>
+      <w:r>
+        <w:rPr>
+          <w:b/>
+        </w:rPr>
+        <w:t>–</w:t>
+      </w:r>
+      <w:r>
+        <w:rPr>
+          <w:b/>
+        </w:rPr>
+        <w:t xml:space="preserve"> </w:t>
+      </w:r>
+      <w:r>
+        <w:t>лабіринт із зміщеними проходами це такий лабіринт в якому довжина проходів в якомусь одному напрямку загалом більша ніж довжина проходів у інших напрямках. Наприклад, лабіринт із горизонтальним зміщенням має набагато більше довгих горизонтальних проходів ніж вертикальних.</w:t>
+      </w:r>
+    </w:p>
+    <w:p>
+      <w:pPr>
+        <w:pStyle w:val="ListParagraph"/>
+        <w:numPr>
+          <w:ilvl w:val="0"/>
+          <w:numId w:val="5"/>
+        </w:numPr>
+        <w:ind w:left="723"/>
+      </w:pPr>
+      <w:r>
+        <w:rPr>
+          <w:b/>
+        </w:rPr>
+        <w:t xml:space="preserve">Прольоти – </w:t>
+      </w:r>
+      <w:r>
+        <w:t>цей показник відповідає за те на скільки довгими будуть неперервні коридори в лабіринті. Тобто в лабіринті з високим значенням прольотів буде багато довгих проходів без розвилок. В протилежному варіанті, з низьким показником прольотів, лабіринт буде виглядати більш випадковим і не мати довгих коридорів.</w:t>
+      </w:r>
+    </w:p>
+    <w:p>
+      <w:pPr>
+        <w:pStyle w:val="ListParagraph"/>
+        <w:numPr>
+          <w:ilvl w:val="0"/>
+          <w:numId w:val="5"/>
+        </w:numPr>
+        <w:ind w:left="723"/>
+      </w:pPr>
+      <w:r>
+        <w:rPr>
+          <w:b/>
+        </w:rPr>
+        <w:lastRenderedPageBreak/>
+        <w:t xml:space="preserve">Елітність – </w:t>
+      </w:r>
+      <w:r>
+        <w:t>цей показник визначає довжину розв’язку лабіринту відносно його розміру.</w:t>
+      </w:r>
+      <w:r>
+        <w:t xml:space="preserve"> Більш елітні лабіринти мають короткий прямий розв’язок, в той час як менш елітні мають довгий розв’язок з великою кількістю поворотів.</w:t>
+      </w:r>
+      <w:r>
+        <w:t xml:space="preserve"> Проте добре спроектований елітний лабіринт набагато складніше розв’язати ніж менш елітний.</w:t>
+      </w:r>
+    </w:p>
+    <w:p>
+      <w:pPr>
+        <w:pStyle w:val="ListParagraph"/>
+        <w:numPr>
+          <w:ilvl w:val="0"/>
+          <w:numId w:val="5"/>
+        </w:numPr>
+        <w:ind w:left="723"/>
+      </w:pPr>
+      <w:r>
+        <w:rPr>
+          <w:b/>
+        </w:rPr>
+        <w:t xml:space="preserve">Симетричність </w:t>
+      </w:r>
+      <w:r>
+        <w:rPr>
+          <w:b/>
+        </w:rPr>
+        <w:t xml:space="preserve">– </w:t>
+      </w:r>
+      <w:r>
+        <w:t>симетричний лабіринт має симетричні проходи. Наприклад симетричні відносно центра лабіринту, або відносно вертикальної чи горизонтальної осі.</w:t>
+      </w:r>
+      <w:r>
+        <w:t xml:space="preserve"> Лабіринт може бути повністю або частково симетричним.</w:t>
+      </w:r>
+    </w:p>
+    <w:p>
+      <w:pPr>
+        <w:pStyle w:val="ListParagraph"/>
+        <w:numPr>
+          <w:ilvl w:val="0"/>
+          <w:numId w:val="5"/>
+        </w:numPr>
+        <w:ind w:left="723"/>
+      </w:pPr>
+      <w:r>
+        <w:rPr>
+          <w:b/>
+        </w:rPr>
+        <w:t xml:space="preserve">Однорідність </w:t>
+      </w:r>
+      <w:r>
+        <w:rPr>
+          <w:b/>
+        </w:rPr>
+        <w:t>–</w:t>
+      </w:r>
+      <w:r>
+        <w:rPr>
+          <w:b/>
+        </w:rPr>
+        <w:t xml:space="preserve"> </w:t>
+      </w:r>
+      <w:r>
+        <w:t>однорідний алгоритм генерує всі можливі лабіринти з однаковою вірогідністю. Лабіринт має однорідну структуру, якщ</w:t>
+      </w:r>
+      <w:r>
+        <w:t>о він, якщо він виглядає як типовий лабіринт згенерований однорідним алгоритмом.</w:t>
+      </w:r>
+    </w:p>
+    <w:p>
+      <w:pPr>
+        <w:pStyle w:val="ListParagraph"/>
+        <w:numPr>
+          <w:ilvl w:val="0"/>
+          <w:numId w:val="5"/>
+        </w:numPr>
+        <w:ind w:left="723"/>
+      </w:pPr>
+      <w:r>
+        <w:rPr>
+          <w:b/>
+        </w:rPr>
+        <w:t xml:space="preserve">Текучість </w:t>
+      </w:r>
+      <w:r>
+        <w:rPr>
+          <w:b/>
+        </w:rPr>
+        <w:t>–</w:t>
+      </w:r>
+      <w:r>
+        <w:rPr>
+          <w:b/>
+        </w:rPr>
+        <w:t xml:space="preserve"> </w:t>
+      </w:r>
+      <w:r>
+        <w:t>в лабіринті з високим по</w:t>
+      </w:r>
+      <w:r>
+        <w:t>казником текучості невелика кількість тупиків, але вони мають велику довжину. В лабіринті з низьким показником текучості велика кількість коротких тупиків.</w:t>
+      </w:r>
+    </w:p>
+    <w:p>
+      <w:pPr>
+        <w:ind w:firstLine="720"/>
+      </w:pPr>
+      <w:bookmarkStart w:id="10" w:name="_Toc41003068"/>
+      <w:r>
+        <w:rPr>
+          <w:rStyle w:val="Heading3Char"/>
+        </w:rPr>
+        <w:t>Фокус</w:t>
+      </w:r>
+      <w:bookmarkEnd w:id="10"/>
+      <w:r>
+        <w:t xml:space="preserve"> – цей клас демонструє те, що алгоритми створення лабіринтів можуть бути поділені на два головні типи: ті що додають стіни та ті що вирізають проходи.</w:t>
+      </w:r>
+    </w:p>
+    <w:p>
+      <w:pPr>
+        <w:pStyle w:val="ListParagraph"/>
+        <w:numPr>
+          <w:ilvl w:val="0"/>
+          <w:numId w:val="6"/>
+        </w:numPr>
+        <w:ind w:left="723"/>
+      </w:pPr>
+      <w:r>
+        <w:rPr>
+          <w:b/>
+        </w:rPr>
+        <w:t xml:space="preserve">Додавання стін </w:t>
+      </w:r>
+      <w:r>
+        <w:rPr>
+          <w:b/>
+        </w:rPr>
+        <w:t>–</w:t>
+      </w:r>
+      <w:r>
+        <w:rPr>
+          <w:b/>
+        </w:rPr>
+        <w:t xml:space="preserve"> </w:t>
+      </w:r>
+      <w:r>
+        <w:t>алгоритми що починають з порожньої площини та додають стіни. В реальному житті більшість лабіринтів</w:t>
+      </w:r>
+      <w:r>
+        <w:t xml:space="preserve"> створених штучно створені саме за допомогою додавання стін.</w:t>
+      </w:r>
+    </w:p>
+    <w:p>
+      <w:pPr>
+        <w:pStyle w:val="ListParagraph"/>
+        <w:numPr>
+          <w:ilvl w:val="0"/>
+          <w:numId w:val="6"/>
+        </w:numPr>
+        <w:ind w:left="723"/>
+      </w:pPr>
+      <w:r>
+        <w:rPr>
+          <w:b/>
+        </w:rPr>
+        <w:t>Вирізання проходів</w:t>
+      </w:r>
+      <w:r>
+        <w:rPr>
+          <w:b/>
+        </w:rPr>
+        <w:t xml:space="preserve"> </w:t>
+      </w:r>
+      <w:r>
+        <w:rPr>
+          <w:b/>
+        </w:rPr>
+        <w:t>–</w:t>
+      </w:r>
+      <w:r>
+        <w:rPr>
+          <w:b/>
+        </w:rPr>
+        <w:t xml:space="preserve"> </w:t>
+      </w:r>
+      <w:r>
+        <w:t>алгоритми що починають з заповненої області та вирізають проходи.</w:t>
+      </w:r>
+      <w:r>
+        <w:t xml:space="preserve"> В реальному житті прикладом лабіринту створеного за таким алгоритмом може бути підземна шахта.</w:t>
+      </w:r>
+    </w:p>
+    <w:p>
+      <w:pPr>
+        <w:pStyle w:val="ListParagraph"/>
+        <w:numPr>
+          <w:ilvl w:val="0"/>
+          <w:numId w:val="6"/>
+        </w:numPr>
+        <w:ind w:left="723"/>
+      </w:pPr>
+      <w:r>
+        <w:rPr>
+          <w:b/>
+        </w:rPr>
+        <w:lastRenderedPageBreak/>
+        <w:t xml:space="preserve">Шаблон </w:t>
+      </w:r>
+      <w:r>
+        <w:rPr>
+          <w:b/>
+        </w:rPr>
+        <w:t>–</w:t>
+      </w:r>
+      <w:r>
+        <w:rPr>
+          <w:b/>
+        </w:rPr>
+        <w:t xml:space="preserve"> </w:t>
+      </w:r>
+      <w:r>
+        <w:t>лабіринт може бути згенеровано за допомогою одночасно двох підходів.</w:t>
+      </w:r>
+      <w:r>
+        <w:t xml:space="preserve"> Так реалізовані деякі комп’ютерні алгоритми для створення лабіринтів.</w:t>
+      </w:r>
+      <w:r>
+        <w:t xml:space="preserve"> Шаблон застосовується для створення лабіринту на основі якогось графічного зображення. </w:t>
+      </w:r>
+      <w:r>
+        <w:t>Шляхом додавання стін і вирізання проходів зображення перетворюється на лабіринт і зберігає структуру яка задана на зображенні.</w:t>
+      </w:r>
+    </w:p>
+    <w:p>
+      <w:pPr>
+        <w:ind w:left="1080"/>
+      </w:pPr>
+    </w:p>
+    <w:p>
+      <w:pPr>
+        <w:pStyle w:val="Heading1"/>
+      </w:pPr>
+      <w:bookmarkStart w:id="11" w:name="_Toc41003069"/>
+      <w:r>
+        <w:t>АЛГОРИТМИ СТВОРЕННЯ ЛАБІРИНТІВ</w:t>
+      </w:r>
+      <w:bookmarkEnd w:id="11"/>
+    </w:p>
+    <w:p>
+      <w:r>
+        <w:tab/>
+        <w:t xml:space="preserve">Існує багато методів генерації лабіринтів. </w:t>
+      </w:r>
+      <w:r>
+        <w:t>Для кожного типу маршрутизації лабіринту існує свій алгоритм генерації.</w:t>
+      </w:r>
+    </w:p>
+    <w:p>
+      <w:pPr>
+        <w:pStyle w:val="ListParagraph"/>
+        <w:numPr>
+          <w:ilvl w:val="0"/>
+          <w:numId w:val="7"/>
+        </w:numPr>
+      </w:pPr>
+      <w:r>
+        <w:rPr>
+          <w:b/>
+        </w:rPr>
+        <w:t xml:space="preserve">Ідеальний </w:t>
+      </w:r>
+      <w:r>
+        <w:rPr>
+          <w:b/>
+        </w:rPr>
+        <w:t>–</w:t>
+      </w:r>
+      <w:r>
+        <w:rPr>
+          <w:b/>
+        </w:rPr>
+        <w:t xml:space="preserve"> </w:t>
+      </w:r>
+      <w:r>
+        <w:t xml:space="preserve">створення стандартного ідеального лабіринту зазвичай потребує його «вирощування» із забезпеченням відсутності циклів і недосяжних областей. Розпочинають </w:t>
+      </w:r>
+      <w:r>
+        <w:t>і</w:t>
+      </w:r>
+      <w:r>
+        <w:t xml:space="preserve">з зовнішньої стіни і випадковим чином додають фрагмент стіни </w:t>
+      </w:r>
+      <w:r>
+        <w:t>який доторкається до зовнішньої, а його інший кінець знах</w:t>
+      </w:r>
+      <w:r>
+        <w:t>одиться в нерозміченій частині л</w:t>
+      </w:r>
+      <w:r>
+        <w:t>абіринту.</w:t>
+      </w:r>
+      <w:r>
+        <w:t xml:space="preserve"> Цей алгоритм є прикладом алгоритму додавання стін.</w:t>
+      </w:r>
+    </w:p>
+    <w:p>
+      <w:pPr>
+        <w:pStyle w:val="ListParagraph"/>
+        <w:numPr>
+          <w:ilvl w:val="0"/>
+          <w:numId w:val="7"/>
+        </w:numPr>
+      </w:pPr>
+      <w:r>
+        <w:rPr>
+          <w:b/>
+        </w:rPr>
+        <w:t xml:space="preserve">Плетений </w:t>
+      </w:r>
+      <w:r>
+        <w:rPr>
+          <w:b/>
+        </w:rPr>
+        <w:t>–</w:t>
+      </w:r>
+      <w:r>
+        <w:rPr>
+          <w:b/>
+        </w:rPr>
+        <w:t xml:space="preserve"> </w:t>
+      </w:r>
+      <w:r>
+        <w:t xml:space="preserve">для створення лабіринту без тупиків треба додавати до лабіринту сегменти стін випадковим чином, але щоб при додаванні нового сегменту не створювався </w:t>
+      </w:r>
+      <w:r>
+        <w:t>глухий кут</w:t>
+      </w:r>
+      <w:r>
+        <w:t>.</w:t>
+      </w:r>
+      <w:r>
+        <w:t xml:space="preserve"> Можна розділити весь алгоритм на чотири етапи:</w:t>
+      </w:r>
+    </w:p>
+    <w:p>
+      <w:pPr>
+        <w:pStyle w:val="ListParagraph"/>
+        <w:numPr>
+          <w:ilvl w:val="0"/>
+          <w:numId w:val="8"/>
+        </w:numPr>
+      </w:pPr>
+      <w:r>
+        <w:t>Перейти до зовнішньої стіни</w:t>
+      </w:r>
+    </w:p>
+    <w:p>
+      <w:pPr>
+        <w:pStyle w:val="ListParagraph"/>
+        <w:numPr>
+          <w:ilvl w:val="0"/>
+          <w:numId w:val="8"/>
+        </w:numPr>
+      </w:pPr>
+      <w:r>
+        <w:t>Обійти лабіринт додаючи окремі сегменти стіни які дотичні з кожною вершиною стіни</w:t>
+      </w:r>
+    </w:p>
+    <w:p>
+      <w:pPr>
+        <w:pStyle w:val="ListParagraph"/>
+        <w:numPr>
+          <w:ilvl w:val="0"/>
+          <w:numId w:val="8"/>
+        </w:numPr>
+      </w:pPr>
+      <w:r>
+        <w:lastRenderedPageBreak/>
+        <w:t>Обійти всі сегменти стін у випадковому порядку додаючи стіну там де це не створить глухого кута</w:t>
+      </w:r>
+    </w:p>
+    <w:p>
+      <w:pPr>
+        <w:pStyle w:val="ListParagraph"/>
+        <w:numPr>
+          <w:ilvl w:val="0"/>
+          <w:numId w:val="9"/>
+        </w:numPr>
+      </w:pPr>
+      <w:proofErr w:type="spellStart"/>
+      <w:r>
+        <w:rPr>
+          <w:b/>
+        </w:rPr>
+        <w:t>Одномаршрутний</w:t>
+      </w:r>
+      <w:proofErr w:type="spellEnd"/>
+      <w:r>
+        <w:rPr>
+          <w:b/>
+        </w:rPr>
+        <w:t xml:space="preserve"> </w:t>
+      </w:r>
+      <w:r>
+        <w:rPr>
+          <w:b/>
+        </w:rPr>
+        <w:t>–</w:t>
+      </w:r>
+      <w:r>
+        <w:rPr>
+          <w:b/>
+        </w:rPr>
+        <w:t xml:space="preserve"> </w:t>
+      </w:r>
+      <w:r>
+        <w:t>для створення лабіринту без розгалужень тільки з одним проходом треба спочатку згенерувати ідеаль</w:t>
+      </w:r>
+      <w:r>
+        <w:t>ний лабіринт, потім закрити вихі</w:t>
+      </w:r>
+      <w:r>
+        <w:t>д</w:t>
+      </w:r>
+      <w:r>
+        <w:t xml:space="preserve"> і додати </w:t>
+      </w:r>
+      <w:r>
+        <w:t xml:space="preserve">стіни які б розділяли кожний прохід на дві частини. При цьому всі глухі кути перетворяться на </w:t>
+      </w:r>
+      <w:r>
+        <w:rPr>
+          <w:lang w:val="en-US"/>
+        </w:rPr>
+        <w:t>U-</w:t>
+      </w:r>
+      <w:r>
+        <w:t xml:space="preserve"> подібні повороти, а</w:t>
+      </w:r>
+      <w:r>
+        <w:t xml:space="preserve"> вихід буде розташовано поруч із</w:t>
+      </w:r>
+      <w:r>
+        <w:t xml:space="preserve"> входом.</w:t>
+      </w:r>
+    </w:p>
+    <w:p>
+      <w:pPr>
+        <w:pStyle w:val="ListParagraph"/>
+        <w:numPr>
+          <w:ilvl w:val="0"/>
+          <w:numId w:val="9"/>
+        </w:numPr>
+      </w:pPr>
+      <w:r>
+        <w:rPr>
+          <w:b/>
+        </w:rPr>
+        <w:t xml:space="preserve">Розріджений </w:t>
+      </w:r>
+      <w:r>
+        <w:rPr>
+          <w:b/>
+        </w:rPr>
+        <w:t>–</w:t>
+      </w:r>
+      <w:r>
+        <w:rPr>
+          <w:b/>
+        </w:rPr>
+        <w:t xml:space="preserve"> </w:t>
+      </w:r>
+      <w:r>
+        <w:t xml:space="preserve">для початку треба обрати радіус розрідженості лабіринту. Тобто на якій приблизно відстані будуть знаходитись стіни лабіринту одна від іншої. </w:t>
+      </w:r>
+      <w:r>
+        <w:t>Після цього можна починати випадковим чином вирізати лабіринт із суцільної області. На кожному кроці треба перевіряти чи нема по ходу обраного напрямку в радіусі розрідженості комірок які вже є частиною лабіринту.</w:t>
+      </w:r>
+    </w:p>
+    <w:p>
+      <w:pPr>
+        <w:pStyle w:val="ListParagraph"/>
+        <w:numPr>
+          <w:ilvl w:val="0"/>
+          <w:numId w:val="9"/>
+        </w:numPr>
+      </w:pPr>
+      <w:r>
+        <w:rPr>
+          <w:b/>
+        </w:rPr>
+        <w:t>3</w:t>
+      </w:r>
+      <w:r>
+        <w:rPr>
+          <w:b/>
+          <w:lang w:val="en-US"/>
+        </w:rPr>
+        <w:t xml:space="preserve">D </w:t>
+      </w:r>
+      <w:r>
+        <w:rPr>
+          <w:b/>
+          <w:lang w:val="en-US"/>
+        </w:rPr>
+        <w:t>–</w:t>
+      </w:r>
+      <w:r>
+        <w:rPr>
+          <w:b/>
+          <w:lang w:val="en-US"/>
+        </w:rPr>
+        <w:t xml:space="preserve"> </w:t>
+      </w:r>
+      <w:r>
+        <w:t xml:space="preserve">для генерації тривимірних лабіринтів і лабіринтів більших </w:t>
+      </w:r>
+      <w:proofErr w:type="spellStart"/>
+      <w:r>
+        <w:t>розмірностей</w:t>
+      </w:r>
+      <w:proofErr w:type="spellEnd"/>
+      <w:r>
+        <w:t xml:space="preserve"> зазвичай використовують алгоритм вирізання проходів. </w:t>
+      </w:r>
+      <w:r>
+        <w:t>Можна використовувати алгоритм створення двомірного ідеального лабіринту, але на кожному кроці обирати одну з шести сусідніх комірок, а не чотирьох, як в двомірному випадку.</w:t>
+      </w:r>
+    </w:p>
+    <w:p>
+      <w:pPr>
+        <w:pStyle w:val="ListParagraph"/>
+        <w:numPr>
+          <w:ilvl w:val="0"/>
+          <w:numId w:val="9"/>
+        </w:numPr>
+      </w:pPr>
+      <w:r>
+        <w:rPr>
+          <w:b/>
+          <w:lang w:val="en-US"/>
+        </w:rPr>
+        <w:t xml:space="preserve">Crack – </w:t>
+      </w:r>
+      <w:r>
+        <w:t xml:space="preserve">для генерації можна використовувати метод генерації ідеального лабіринту з додаванням стін. </w:t>
+      </w:r>
+      <w:r>
+        <w:t xml:space="preserve">Проте в цьому алгоритмі оперують не комірками лабіринту а пікселями. </w:t>
+      </w:r>
+      <w:r>
+        <w:t xml:space="preserve">Спочатку обирається перший випадковий піксель і замальовується. Це перший фрагмент стіни. На кожному наступному кроці ми обираємо випадковий вже замальований піксель і одну випадкову точку. </w:t>
+      </w:r>
+      <w:r>
+        <w:t xml:space="preserve">Малюємо лінію з пікселя до цієї точки. Якщо на шляху лінії зустрічається інший замальований піксель, то </w:t>
+      </w:r>
+      <w:r>
+        <w:t>перестаємо малювати лінію за довільну</w:t>
+      </w:r>
+      <w:r>
+        <w:t>, визначену</w:t>
+      </w:r>
+      <w:r>
+        <w:t xml:space="preserve"> заздалегідь</w:t>
+      </w:r>
+      <w:r>
+        <w:t xml:space="preserve"> відстань. Повторюємо цей крок, поки можемо намалювати н</w:t>
+      </w:r>
+      <w:r>
+        <w:t>а</w:t>
+      </w:r>
+      <w:r>
+        <w:t>ступну лінію.</w:t>
+      </w:r>
+      <w:r>
+        <w:t xml:space="preserve"> </w:t>
+      </w:r>
+      <w:r>
+        <w:lastRenderedPageBreak/>
+        <w:t>Отриманий лабіринт буде мати декілька основних великих стін та багато менших стін, які відходять одна від одної у випадков</w:t>
+      </w:r>
+      <w:bookmarkStart w:id="12" w:name="_GoBack"/>
+      <w:bookmarkEnd w:id="12"/>
+      <w:r>
+        <w:t>их напрямках.</w:t>
+      </w:r>
+    </w:p>
     <w:sectPr>
       <w:headerReference w:type="default" r:id="rId12"/>
       <w:pgSz w:w="12240" w:h="15840"/>
@@ -2144,7 +3437,7 @@
           <w:rPr>
             <w:noProof/>
           </w:rPr>
-          <w:t>5</w:t>
+          <w:t>11</w:t>
         </w:r>
         <w:r>
           <w:rPr>
@@ -2166,6 +3459,119 @@
 <file path=word/numbering.xml><?xml version="1.0" encoding="utf-8"?>
 <w:numbering xmlns:wpc="http://schemas.microsoft.com/office/word/2010/wordprocessingCanvas" xmlns:cx="http://schemas.microsoft.com/office/drawing/2014/chartex" xmlns:cx1="http://schemas.microsoft.com/office/drawing/2015/9/8/chartex" xmlns:mc="http://schemas.openxmlformats.org/markup-compatibility/2006" xmlns:o="urn:schemas-microsoft-com:office:office" xmlns:r="http://schemas.openxmlformats.org/officeDocument/2006/relationships" xmlns:m="http://schemas.openxmlformats.org/officeDocument/2006/math" xmlns:v="urn:schemas-microsoft-com:vml" xmlns:wp14="http://schemas.microsoft.com/office/word/2010/wordprocessingDrawing" xmlns:wp="http://schemas.openxmlformats.org/drawingml/2006/wordprocessingDrawing" xmlns:w10="urn:schemas-microsoft-com:office:word" xmlns:w="http://schemas.openxmlformats.org/wordprocessingml/2006/main" xmlns:w14="http://schemas.microsoft.com/office/word/2010/wordml" xmlns:w15="http://schemas.microsoft.com/office/word/2012/wordml" xmlns:w16se="http://schemas.microsoft.com/office/word/2015/wordml/symex" xmlns:wpg="http://schemas.microsoft.com/office/word/2010/wordprocessingGroup" xmlns:wpi="http://schemas.microsoft.com/office/word/2010/wordprocessingInk" xmlns:wne="http://schemas.microsoft.com/office/word/2006/wordml" xmlns:wps="http://schemas.microsoft.com/office/word/2010/wordprocessingShape" mc:Ignorable="w14 w15 w16se wp14">
   <w:abstractNum w:abstractNumId="0" w15:restartNumberingAfterBreak="0">
+    <w:nsid w:val="0E463947"/>
+    <w:multiLevelType w:val="hybridMultilevel"/>
+    <w:tmpl w:val="262A83A0"/>
+    <w:lvl w:ilvl="0" w:tplc="04090001">
+      <w:start w:val="1"/>
+      <w:numFmt w:val="bullet"/>
+      <w:lvlText w:val=""/>
+      <w:lvlJc w:val="left"/>
+      <w:pPr>
+        <w:ind w:left="720" w:hanging="360"/>
+      </w:pPr>
+      <w:rPr>
+        <w:rFonts w:ascii="Symbol" w:hAnsi="Symbol" w:hint="default"/>
+      </w:rPr>
+    </w:lvl>
+    <w:lvl w:ilvl="1" w:tplc="04090003" w:tentative="1">
+      <w:start w:val="1"/>
+      <w:numFmt w:val="bullet"/>
+      <w:lvlText w:val="o"/>
+      <w:lvlJc w:val="left"/>
+      <w:pPr>
+        <w:ind w:left="1440" w:hanging="360"/>
+      </w:pPr>
+      <w:rPr>
+        <w:rFonts w:ascii="Courier New" w:hAnsi="Courier New" w:cs="Courier New" w:hint="default"/>
+      </w:rPr>
+    </w:lvl>
+    <w:lvl w:ilvl="2" w:tplc="04090005" w:tentative="1">
+      <w:start w:val="1"/>
+      <w:numFmt w:val="bullet"/>
+      <w:lvlText w:val=""/>
+      <w:lvlJc w:val="left"/>
+      <w:pPr>
+        <w:ind w:left="2160" w:hanging="360"/>
+      </w:pPr>
+      <w:rPr>
+        <w:rFonts w:ascii="Wingdings" w:hAnsi="Wingdings" w:hint="default"/>
+      </w:rPr>
+    </w:lvl>
+    <w:lvl w:ilvl="3" w:tplc="04090001" w:tentative="1">
+      <w:start w:val="1"/>
+      <w:numFmt w:val="bullet"/>
+      <w:lvlText w:val=""/>
+      <w:lvlJc w:val="left"/>
+      <w:pPr>
+        <w:ind w:left="2880" w:hanging="360"/>
+      </w:pPr>
+      <w:rPr>
+        <w:rFonts w:ascii="Symbol" w:hAnsi="Symbol" w:hint="default"/>
+      </w:rPr>
+    </w:lvl>
+    <w:lvl w:ilvl="4" w:tplc="04090003" w:tentative="1">
+      <w:start w:val="1"/>
+      <w:numFmt w:val="bullet"/>
+      <w:lvlText w:val="o"/>
+      <w:lvlJc w:val="left"/>
+      <w:pPr>
+        <w:ind w:left="3600" w:hanging="360"/>
+      </w:pPr>
+      <w:rPr>
+        <w:rFonts w:ascii="Courier New" w:hAnsi="Courier New" w:cs="Courier New" w:hint="default"/>
+      </w:rPr>
+    </w:lvl>
+    <w:lvl w:ilvl="5" w:tplc="04090005" w:tentative="1">
+      <w:start w:val="1"/>
+      <w:numFmt w:val="bullet"/>
+      <w:lvlText w:val=""/>
+      <w:lvlJc w:val="left"/>
+      <w:pPr>
+        <w:ind w:left="4320" w:hanging="360"/>
+      </w:pPr>
+      <w:rPr>
+        <w:rFonts w:ascii="Wingdings" w:hAnsi="Wingdings" w:hint="default"/>
+      </w:rPr>
+    </w:lvl>
+    <w:lvl w:ilvl="6" w:tplc="04090001" w:tentative="1">
+      <w:start w:val="1"/>
+      <w:numFmt w:val="bullet"/>
+      <w:lvlText w:val=""/>
+      <w:lvlJc w:val="left"/>
+      <w:pPr>
+        <w:ind w:left="5040" w:hanging="360"/>
+      </w:pPr>
+      <w:rPr>
+        <w:rFonts w:ascii="Symbol" w:hAnsi="Symbol" w:hint="default"/>
+      </w:rPr>
+    </w:lvl>
+    <w:lvl w:ilvl="7" w:tplc="04090003" w:tentative="1">
+      <w:start w:val="1"/>
+      <w:numFmt w:val="bullet"/>
+      <w:lvlText w:val="o"/>
+      <w:lvlJc w:val="left"/>
+      <w:pPr>
+        <w:ind w:left="5760" w:hanging="360"/>
+      </w:pPr>
+      <w:rPr>
+        <w:rFonts w:ascii="Courier New" w:hAnsi="Courier New" w:cs="Courier New" w:hint="default"/>
+      </w:rPr>
+    </w:lvl>
+    <w:lvl w:ilvl="8" w:tplc="04090005" w:tentative="1">
+      <w:start w:val="1"/>
+      <w:numFmt w:val="bullet"/>
+      <w:lvlText w:val=""/>
+      <w:lvlJc w:val="left"/>
+      <w:pPr>
+        <w:ind w:left="6480" w:hanging="360"/>
+      </w:pPr>
+      <w:rPr>
+        <w:rFonts w:ascii="Wingdings" w:hAnsi="Wingdings" w:hint="default"/>
+      </w:rPr>
+    </w:lvl>
+  </w:abstractNum>
+  <w:abstractNum w:abstractNumId="1" w15:restartNumberingAfterBreak="0">
     <w:nsid w:val="0E852A28"/>
     <w:multiLevelType w:val="hybridMultilevel"/>
     <w:tmpl w:val="12B4FB0A"/>
@@ -2278,7 +3684,7 @@
       </w:rPr>
     </w:lvl>
   </w:abstractNum>
-  <w:abstractNum w:abstractNumId="1" w15:restartNumberingAfterBreak="0">
+  <w:abstractNum w:abstractNumId="2" w15:restartNumberingAfterBreak="0">
     <w:nsid w:val="31BC4683"/>
     <w:multiLevelType w:val="hybridMultilevel"/>
     <w:tmpl w:val="8440308A"/>
@@ -2391,7 +3797,432 @@
       </w:rPr>
     </w:lvl>
   </w:abstractNum>
-  <w:abstractNum w:abstractNumId="2" w15:restartNumberingAfterBreak="0">
+  <w:abstractNum w:abstractNumId="3" w15:restartNumberingAfterBreak="0">
+    <w:nsid w:val="508B2838"/>
+    <w:multiLevelType w:val="hybridMultilevel"/>
+    <w:tmpl w:val="29A4D0DA"/>
+    <w:lvl w:ilvl="0" w:tplc="0409000F">
+      <w:start w:val="1"/>
+      <w:numFmt w:val="decimal"/>
+      <w:lvlText w:val="%1."/>
+      <w:lvlJc w:val="left"/>
+      <w:pPr>
+        <w:ind w:left="1440" w:hanging="360"/>
+      </w:pPr>
+    </w:lvl>
+    <w:lvl w:ilvl="1" w:tplc="04090019" w:tentative="1">
+      <w:start w:val="1"/>
+      <w:numFmt w:val="lowerLetter"/>
+      <w:lvlText w:val="%2."/>
+      <w:lvlJc w:val="left"/>
+      <w:pPr>
+        <w:ind w:left="2160" w:hanging="360"/>
+      </w:pPr>
+    </w:lvl>
+    <w:lvl w:ilvl="2" w:tplc="0409001B" w:tentative="1">
+      <w:start w:val="1"/>
+      <w:numFmt w:val="lowerRoman"/>
+      <w:lvlText w:val="%3."/>
+      <w:lvlJc w:val="right"/>
+      <w:pPr>
+        <w:ind w:left="2880" w:hanging="180"/>
+      </w:pPr>
+    </w:lvl>
+    <w:lvl w:ilvl="3" w:tplc="0409000F" w:tentative="1">
+      <w:start w:val="1"/>
+      <w:numFmt w:val="decimal"/>
+      <w:lvlText w:val="%4."/>
+      <w:lvlJc w:val="left"/>
+      <w:pPr>
+        <w:ind w:left="3600" w:hanging="360"/>
+      </w:pPr>
+    </w:lvl>
+    <w:lvl w:ilvl="4" w:tplc="04090019" w:tentative="1">
+      <w:start w:val="1"/>
+      <w:numFmt w:val="lowerLetter"/>
+      <w:lvlText w:val="%5."/>
+      <w:lvlJc w:val="left"/>
+      <w:pPr>
+        <w:ind w:left="4320" w:hanging="360"/>
+      </w:pPr>
+    </w:lvl>
+    <w:lvl w:ilvl="5" w:tplc="0409001B" w:tentative="1">
+      <w:start w:val="1"/>
+      <w:numFmt w:val="lowerRoman"/>
+      <w:lvlText w:val="%6."/>
+      <w:lvlJc w:val="right"/>
+      <w:pPr>
+        <w:ind w:left="5040" w:hanging="180"/>
+      </w:pPr>
+    </w:lvl>
+    <w:lvl w:ilvl="6" w:tplc="0409000F" w:tentative="1">
+      <w:start w:val="1"/>
+      <w:numFmt w:val="decimal"/>
+      <w:lvlText w:val="%7."/>
+      <w:lvlJc w:val="left"/>
+      <w:pPr>
+        <w:ind w:left="5760" w:hanging="360"/>
+      </w:pPr>
+    </w:lvl>
+    <w:lvl w:ilvl="7" w:tplc="04090019" w:tentative="1">
+      <w:start w:val="1"/>
+      <w:numFmt w:val="lowerLetter"/>
+      <w:lvlText w:val="%8."/>
+      <w:lvlJc w:val="left"/>
+      <w:pPr>
+        <w:ind w:left="6480" w:hanging="360"/>
+      </w:pPr>
+    </w:lvl>
+    <w:lvl w:ilvl="8" w:tplc="0409001B" w:tentative="1">
+      <w:start w:val="1"/>
+      <w:numFmt w:val="lowerRoman"/>
+      <w:lvlText w:val="%9."/>
+      <w:lvlJc w:val="right"/>
+      <w:pPr>
+        <w:ind w:left="7200" w:hanging="180"/>
+      </w:pPr>
+    </w:lvl>
+  </w:abstractNum>
+  <w:abstractNum w:abstractNumId="4" w15:restartNumberingAfterBreak="0">
+    <w:nsid w:val="53494D41"/>
+    <w:multiLevelType w:val="hybridMultilevel"/>
+    <w:tmpl w:val="00CE43D0"/>
+    <w:lvl w:ilvl="0" w:tplc="04090001">
+      <w:start w:val="1"/>
+      <w:numFmt w:val="bullet"/>
+      <w:lvlText w:val=""/>
+      <w:lvlJc w:val="left"/>
+      <w:pPr>
+        <w:ind w:left="720" w:hanging="360"/>
+      </w:pPr>
+      <w:rPr>
+        <w:rFonts w:ascii="Symbol" w:hAnsi="Symbol" w:hint="default"/>
+      </w:rPr>
+    </w:lvl>
+    <w:lvl w:ilvl="1" w:tplc="04090003" w:tentative="1">
+      <w:start w:val="1"/>
+      <w:numFmt w:val="bullet"/>
+      <w:lvlText w:val="o"/>
+      <w:lvlJc w:val="left"/>
+      <w:pPr>
+        <w:ind w:left="1440" w:hanging="360"/>
+      </w:pPr>
+      <w:rPr>
+        <w:rFonts w:ascii="Courier New" w:hAnsi="Courier New" w:cs="Courier New" w:hint="default"/>
+      </w:rPr>
+    </w:lvl>
+    <w:lvl w:ilvl="2" w:tplc="04090005" w:tentative="1">
+      <w:start w:val="1"/>
+      <w:numFmt w:val="bullet"/>
+      <w:lvlText w:val=""/>
+      <w:lvlJc w:val="left"/>
+      <w:pPr>
+        <w:ind w:left="2160" w:hanging="360"/>
+      </w:pPr>
+      <w:rPr>
+        <w:rFonts w:ascii="Wingdings" w:hAnsi="Wingdings" w:hint="default"/>
+      </w:rPr>
+    </w:lvl>
+    <w:lvl w:ilvl="3" w:tplc="04090001" w:tentative="1">
+      <w:start w:val="1"/>
+      <w:numFmt w:val="bullet"/>
+      <w:lvlText w:val=""/>
+      <w:lvlJc w:val="left"/>
+      <w:pPr>
+        <w:ind w:left="2880" w:hanging="360"/>
+      </w:pPr>
+      <w:rPr>
+        <w:rFonts w:ascii="Symbol" w:hAnsi="Symbol" w:hint="default"/>
+      </w:rPr>
+    </w:lvl>
+    <w:lvl w:ilvl="4" w:tplc="04090003" w:tentative="1">
+      <w:start w:val="1"/>
+      <w:numFmt w:val="bullet"/>
+      <w:lvlText w:val="o"/>
+      <w:lvlJc w:val="left"/>
+      <w:pPr>
+        <w:ind w:left="3600" w:hanging="360"/>
+      </w:pPr>
+      <w:rPr>
+        <w:rFonts w:ascii="Courier New" w:hAnsi="Courier New" w:cs="Courier New" w:hint="default"/>
+      </w:rPr>
+    </w:lvl>
+    <w:lvl w:ilvl="5" w:tplc="04090005" w:tentative="1">
+      <w:start w:val="1"/>
+      <w:numFmt w:val="bullet"/>
+      <w:lvlText w:val=""/>
+      <w:lvlJc w:val="left"/>
+      <w:pPr>
+        <w:ind w:left="4320" w:hanging="360"/>
+      </w:pPr>
+      <w:rPr>
+        <w:rFonts w:ascii="Wingdings" w:hAnsi="Wingdings" w:hint="default"/>
+      </w:rPr>
+    </w:lvl>
+    <w:lvl w:ilvl="6" w:tplc="04090001" w:tentative="1">
+      <w:start w:val="1"/>
+      <w:numFmt w:val="bullet"/>
+      <w:lvlText w:val=""/>
+      <w:lvlJc w:val="left"/>
+      <w:pPr>
+        <w:ind w:left="5040" w:hanging="360"/>
+      </w:pPr>
+      <w:rPr>
+        <w:rFonts w:ascii="Symbol" w:hAnsi="Symbol" w:hint="default"/>
+      </w:rPr>
+    </w:lvl>
+    <w:lvl w:ilvl="7" w:tplc="04090003" w:tentative="1">
+      <w:start w:val="1"/>
+      <w:numFmt w:val="bullet"/>
+      <w:lvlText w:val="o"/>
+      <w:lvlJc w:val="left"/>
+      <w:pPr>
+        <w:ind w:left="5760" w:hanging="360"/>
+      </w:pPr>
+      <w:rPr>
+        <w:rFonts w:ascii="Courier New" w:hAnsi="Courier New" w:cs="Courier New" w:hint="default"/>
+      </w:rPr>
+    </w:lvl>
+    <w:lvl w:ilvl="8" w:tplc="04090005" w:tentative="1">
+      <w:start w:val="1"/>
+      <w:numFmt w:val="bullet"/>
+      <w:lvlText w:val=""/>
+      <w:lvlJc w:val="left"/>
+      <w:pPr>
+        <w:ind w:left="6480" w:hanging="360"/>
+      </w:pPr>
+      <w:rPr>
+        <w:rFonts w:ascii="Wingdings" w:hAnsi="Wingdings" w:hint="default"/>
+      </w:rPr>
+    </w:lvl>
+  </w:abstractNum>
+  <w:abstractNum w:abstractNumId="5" w15:restartNumberingAfterBreak="0">
+    <w:nsid w:val="61AF3C68"/>
+    <w:multiLevelType w:val="hybridMultilevel"/>
+    <w:tmpl w:val="497C90B4"/>
+    <w:lvl w:ilvl="0" w:tplc="04090001">
+      <w:start w:val="1"/>
+      <w:numFmt w:val="bullet"/>
+      <w:lvlText w:val=""/>
+      <w:lvlJc w:val="left"/>
+      <w:pPr>
+        <w:ind w:left="1440" w:hanging="360"/>
+      </w:pPr>
+      <w:rPr>
+        <w:rFonts w:ascii="Symbol" w:hAnsi="Symbol" w:hint="default"/>
+      </w:rPr>
+    </w:lvl>
+    <w:lvl w:ilvl="1" w:tplc="04090003" w:tentative="1">
+      <w:start w:val="1"/>
+      <w:numFmt w:val="bullet"/>
+      <w:lvlText w:val="o"/>
+      <w:lvlJc w:val="left"/>
+      <w:pPr>
+        <w:ind w:left="2160" w:hanging="360"/>
+      </w:pPr>
+      <w:rPr>
+        <w:rFonts w:ascii="Courier New" w:hAnsi="Courier New" w:cs="Courier New" w:hint="default"/>
+      </w:rPr>
+    </w:lvl>
+    <w:lvl w:ilvl="2" w:tplc="04090005" w:tentative="1">
+      <w:start w:val="1"/>
+      <w:numFmt w:val="bullet"/>
+      <w:lvlText w:val=""/>
+      <w:lvlJc w:val="left"/>
+      <w:pPr>
+        <w:ind w:left="2880" w:hanging="360"/>
+      </w:pPr>
+      <w:rPr>
+        <w:rFonts w:ascii="Wingdings" w:hAnsi="Wingdings" w:hint="default"/>
+      </w:rPr>
+    </w:lvl>
+    <w:lvl w:ilvl="3" w:tplc="04090001" w:tentative="1">
+      <w:start w:val="1"/>
+      <w:numFmt w:val="bullet"/>
+      <w:lvlText w:val=""/>
+      <w:lvlJc w:val="left"/>
+      <w:pPr>
+        <w:ind w:left="3600" w:hanging="360"/>
+      </w:pPr>
+      <w:rPr>
+        <w:rFonts w:ascii="Symbol" w:hAnsi="Symbol" w:hint="default"/>
+      </w:rPr>
+    </w:lvl>
+    <w:lvl w:ilvl="4" w:tplc="04090003" w:tentative="1">
+      <w:start w:val="1"/>
+      <w:numFmt w:val="bullet"/>
+      <w:lvlText w:val="o"/>
+      <w:lvlJc w:val="left"/>
+      <w:pPr>
+        <w:ind w:left="4320" w:hanging="360"/>
+      </w:pPr>
+      <w:rPr>
+        <w:rFonts w:ascii="Courier New" w:hAnsi="Courier New" w:cs="Courier New" w:hint="default"/>
+      </w:rPr>
+    </w:lvl>
+    <w:lvl w:ilvl="5" w:tplc="04090005" w:tentative="1">
+      <w:start w:val="1"/>
+      <w:numFmt w:val="bullet"/>
+      <w:lvlText w:val=""/>
+      <w:lvlJc w:val="left"/>
+      <w:pPr>
+        <w:ind w:left="5040" w:hanging="360"/>
+      </w:pPr>
+      <w:rPr>
+        <w:rFonts w:ascii="Wingdings" w:hAnsi="Wingdings" w:hint="default"/>
+      </w:rPr>
+    </w:lvl>
+    <w:lvl w:ilvl="6" w:tplc="04090001" w:tentative="1">
+      <w:start w:val="1"/>
+      <w:numFmt w:val="bullet"/>
+      <w:lvlText w:val=""/>
+      <w:lvlJc w:val="left"/>
+      <w:pPr>
+        <w:ind w:left="5760" w:hanging="360"/>
+      </w:pPr>
+      <w:rPr>
+        <w:rFonts w:ascii="Symbol" w:hAnsi="Symbol" w:hint="default"/>
+      </w:rPr>
+    </w:lvl>
+    <w:lvl w:ilvl="7" w:tplc="04090003" w:tentative="1">
+      <w:start w:val="1"/>
+      <w:numFmt w:val="bullet"/>
+      <w:lvlText w:val="o"/>
+      <w:lvlJc w:val="left"/>
+      <w:pPr>
+        <w:ind w:left="6480" w:hanging="360"/>
+      </w:pPr>
+      <w:rPr>
+        <w:rFonts w:ascii="Courier New" w:hAnsi="Courier New" w:cs="Courier New" w:hint="default"/>
+      </w:rPr>
+    </w:lvl>
+    <w:lvl w:ilvl="8" w:tplc="04090005" w:tentative="1">
+      <w:start w:val="1"/>
+      <w:numFmt w:val="bullet"/>
+      <w:lvlText w:val=""/>
+      <w:lvlJc w:val="left"/>
+      <w:pPr>
+        <w:ind w:left="7200" w:hanging="360"/>
+      </w:pPr>
+      <w:rPr>
+        <w:rFonts w:ascii="Wingdings" w:hAnsi="Wingdings" w:hint="default"/>
+      </w:rPr>
+    </w:lvl>
+  </w:abstractNum>
+  <w:abstractNum w:abstractNumId="6" w15:restartNumberingAfterBreak="0">
+    <w:nsid w:val="699E11A3"/>
+    <w:multiLevelType w:val="hybridMultilevel"/>
+    <w:tmpl w:val="A8EE4F3E"/>
+    <w:lvl w:ilvl="0" w:tplc="04090001">
+      <w:start w:val="1"/>
+      <w:numFmt w:val="bullet"/>
+      <w:lvlText w:val=""/>
+      <w:lvlJc w:val="left"/>
+      <w:pPr>
+        <w:ind w:left="1440" w:hanging="360"/>
+      </w:pPr>
+      <w:rPr>
+        <w:rFonts w:ascii="Symbol" w:hAnsi="Symbol" w:hint="default"/>
+      </w:rPr>
+    </w:lvl>
+    <w:lvl w:ilvl="1" w:tplc="04090003" w:tentative="1">
+      <w:start w:val="1"/>
+      <w:numFmt w:val="bullet"/>
+      <w:lvlText w:val="o"/>
+      <w:lvlJc w:val="left"/>
+      <w:pPr>
+        <w:ind w:left="2160" w:hanging="360"/>
+      </w:pPr>
+      <w:rPr>
+        <w:rFonts w:ascii="Courier New" w:hAnsi="Courier New" w:cs="Courier New" w:hint="default"/>
+      </w:rPr>
+    </w:lvl>
+    <w:lvl w:ilvl="2" w:tplc="04090005" w:tentative="1">
+      <w:start w:val="1"/>
+      <w:numFmt w:val="bullet"/>
+      <w:lvlText w:val=""/>
+      <w:lvlJc w:val="left"/>
+      <w:pPr>
+        <w:ind w:left="2880" w:hanging="360"/>
+      </w:pPr>
+      <w:rPr>
+        <w:rFonts w:ascii="Wingdings" w:hAnsi="Wingdings" w:hint="default"/>
+      </w:rPr>
+    </w:lvl>
+    <w:lvl w:ilvl="3" w:tplc="04090001" w:tentative="1">
+      <w:start w:val="1"/>
+      <w:numFmt w:val="bullet"/>
+      <w:lvlText w:val=""/>
+      <w:lvlJc w:val="left"/>
+      <w:pPr>
+        <w:ind w:left="3600" w:hanging="360"/>
+      </w:pPr>
+      <w:rPr>
+        <w:rFonts w:ascii="Symbol" w:hAnsi="Symbol" w:hint="default"/>
+      </w:rPr>
+    </w:lvl>
+    <w:lvl w:ilvl="4" w:tplc="04090003" w:tentative="1">
+      <w:start w:val="1"/>
+      <w:numFmt w:val="bullet"/>
+      <w:lvlText w:val="o"/>
+      <w:lvlJc w:val="left"/>
+      <w:pPr>
+        <w:ind w:left="4320" w:hanging="360"/>
+      </w:pPr>
+      <w:rPr>
+        <w:rFonts w:ascii="Courier New" w:hAnsi="Courier New" w:cs="Courier New" w:hint="default"/>
+      </w:rPr>
+    </w:lvl>
+    <w:lvl w:ilvl="5" w:tplc="04090005" w:tentative="1">
+      <w:start w:val="1"/>
+      <w:numFmt w:val="bullet"/>
+      <w:lvlText w:val=""/>
+      <w:lvlJc w:val="left"/>
+      <w:pPr>
+        <w:ind w:left="5040" w:hanging="360"/>
+      </w:pPr>
+      <w:rPr>
+        <w:rFonts w:ascii="Wingdings" w:hAnsi="Wingdings" w:hint="default"/>
+      </w:rPr>
+    </w:lvl>
+    <w:lvl w:ilvl="6" w:tplc="04090001" w:tentative="1">
+      <w:start w:val="1"/>
+      <w:numFmt w:val="bullet"/>
+      <w:lvlText w:val=""/>
+      <w:lvlJc w:val="left"/>
+      <w:pPr>
+        <w:ind w:left="5760" w:hanging="360"/>
+      </w:pPr>
+      <w:rPr>
+        <w:rFonts w:ascii="Symbol" w:hAnsi="Symbol" w:hint="default"/>
+      </w:rPr>
+    </w:lvl>
+    <w:lvl w:ilvl="7" w:tplc="04090003" w:tentative="1">
+      <w:start w:val="1"/>
+      <w:numFmt w:val="bullet"/>
+      <w:lvlText w:val="o"/>
+      <w:lvlJc w:val="left"/>
+      <w:pPr>
+        <w:ind w:left="6480" w:hanging="360"/>
+      </w:pPr>
+      <w:rPr>
+        <w:rFonts w:ascii="Courier New" w:hAnsi="Courier New" w:cs="Courier New" w:hint="default"/>
+      </w:rPr>
+    </w:lvl>
+    <w:lvl w:ilvl="8" w:tplc="04090005" w:tentative="1">
+      <w:start w:val="1"/>
+      <w:numFmt w:val="bullet"/>
+      <w:lvlText w:val=""/>
+      <w:lvlJc w:val="left"/>
+      <w:pPr>
+        <w:ind w:left="7200" w:hanging="360"/>
+      </w:pPr>
+      <w:rPr>
+        <w:rFonts w:ascii="Wingdings" w:hAnsi="Wingdings" w:hint="default"/>
+      </w:rPr>
+    </w:lvl>
+  </w:abstractNum>
+  <w:abstractNum w:abstractNumId="7" w15:restartNumberingAfterBreak="0">
     <w:nsid w:val="6AB203F4"/>
     <w:multiLevelType w:val="hybridMultilevel"/>
     <w:tmpl w:val="D37A6B14"/>
@@ -2504,14 +4335,145 @@
       </w:rPr>
     </w:lvl>
   </w:abstractNum>
+  <w:abstractNum w:abstractNumId="8" w15:restartNumberingAfterBreak="0">
+    <w:nsid w:val="7DAC03AF"/>
+    <w:multiLevelType w:val="hybridMultilevel"/>
+    <w:tmpl w:val="F57A0570"/>
+    <w:lvl w:ilvl="0" w:tplc="04090001">
+      <w:start w:val="1"/>
+      <w:numFmt w:val="bullet"/>
+      <w:lvlText w:val=""/>
+      <w:lvlJc w:val="left"/>
+      <w:pPr>
+        <w:ind w:left="1440" w:hanging="360"/>
+      </w:pPr>
+      <w:rPr>
+        <w:rFonts w:ascii="Symbol" w:hAnsi="Symbol" w:hint="default"/>
+      </w:rPr>
+    </w:lvl>
+    <w:lvl w:ilvl="1" w:tplc="04090003" w:tentative="1">
+      <w:start w:val="1"/>
+      <w:numFmt w:val="bullet"/>
+      <w:lvlText w:val="o"/>
+      <w:lvlJc w:val="left"/>
+      <w:pPr>
+        <w:ind w:left="2160" w:hanging="360"/>
+      </w:pPr>
+      <w:rPr>
+        <w:rFonts w:ascii="Courier New" w:hAnsi="Courier New" w:cs="Courier New" w:hint="default"/>
+      </w:rPr>
+    </w:lvl>
+    <w:lvl w:ilvl="2" w:tplc="04090005" w:tentative="1">
+      <w:start w:val="1"/>
+      <w:numFmt w:val="bullet"/>
+      <w:lvlText w:val=""/>
+      <w:lvlJc w:val="left"/>
+      <w:pPr>
+        <w:ind w:left="2880" w:hanging="360"/>
+      </w:pPr>
+      <w:rPr>
+        <w:rFonts w:ascii="Wingdings" w:hAnsi="Wingdings" w:hint="default"/>
+      </w:rPr>
+    </w:lvl>
+    <w:lvl w:ilvl="3" w:tplc="04090001" w:tentative="1">
+      <w:start w:val="1"/>
+      <w:numFmt w:val="bullet"/>
+      <w:lvlText w:val=""/>
+      <w:lvlJc w:val="left"/>
+      <w:pPr>
+        <w:ind w:left="3600" w:hanging="360"/>
+      </w:pPr>
+      <w:rPr>
+        <w:rFonts w:ascii="Symbol" w:hAnsi="Symbol" w:hint="default"/>
+      </w:rPr>
+    </w:lvl>
+    <w:lvl w:ilvl="4" w:tplc="04090003" w:tentative="1">
+      <w:start w:val="1"/>
+      <w:numFmt w:val="bullet"/>
+      <w:lvlText w:val="o"/>
+      <w:lvlJc w:val="left"/>
+      <w:pPr>
+        <w:ind w:left="4320" w:hanging="360"/>
+      </w:pPr>
+      <w:rPr>
+        <w:rFonts w:ascii="Courier New" w:hAnsi="Courier New" w:cs="Courier New" w:hint="default"/>
+      </w:rPr>
+    </w:lvl>
+    <w:lvl w:ilvl="5" w:tplc="04090005" w:tentative="1">
+      <w:start w:val="1"/>
+      <w:numFmt w:val="bullet"/>
+      <w:lvlText w:val=""/>
+      <w:lvlJc w:val="left"/>
+      <w:pPr>
+        <w:ind w:left="5040" w:hanging="360"/>
+      </w:pPr>
+      <w:rPr>
+        <w:rFonts w:ascii="Wingdings" w:hAnsi="Wingdings" w:hint="default"/>
+      </w:rPr>
+    </w:lvl>
+    <w:lvl w:ilvl="6" w:tplc="04090001" w:tentative="1">
+      <w:start w:val="1"/>
+      <w:numFmt w:val="bullet"/>
+      <w:lvlText w:val=""/>
+      <w:lvlJc w:val="left"/>
+      <w:pPr>
+        <w:ind w:left="5760" w:hanging="360"/>
+      </w:pPr>
+      <w:rPr>
+        <w:rFonts w:ascii="Symbol" w:hAnsi="Symbol" w:hint="default"/>
+      </w:rPr>
+    </w:lvl>
+    <w:lvl w:ilvl="7" w:tplc="04090003" w:tentative="1">
+      <w:start w:val="1"/>
+      <w:numFmt w:val="bullet"/>
+      <w:lvlText w:val="o"/>
+      <w:lvlJc w:val="left"/>
+      <w:pPr>
+        <w:ind w:left="6480" w:hanging="360"/>
+      </w:pPr>
+      <w:rPr>
+        <w:rFonts w:ascii="Courier New" w:hAnsi="Courier New" w:cs="Courier New" w:hint="default"/>
+      </w:rPr>
+    </w:lvl>
+    <w:lvl w:ilvl="8" w:tplc="04090005" w:tentative="1">
+      <w:start w:val="1"/>
+      <w:numFmt w:val="bullet"/>
+      <w:lvlText w:val=""/>
+      <w:lvlJc w:val="left"/>
+      <w:pPr>
+        <w:ind w:left="7200" w:hanging="360"/>
+      </w:pPr>
+      <w:rPr>
+        <w:rFonts w:ascii="Wingdings" w:hAnsi="Wingdings" w:hint="default"/>
+      </w:rPr>
+    </w:lvl>
+  </w:abstractNum>
   <w:num w:numId="1">
+    <w:abstractNumId w:val="2"/>
+  </w:num>
+  <w:num w:numId="2">
     <w:abstractNumId w:val="1"/>
   </w:num>
-  <w:num w:numId="2">
+  <w:num w:numId="3">
+    <w:abstractNumId w:val="7"/>
+  </w:num>
+  <w:num w:numId="4">
+    <w:abstractNumId w:val="6"/>
+  </w:num>
+  <w:num w:numId="5">
+    <w:abstractNumId w:val="5"/>
+  </w:num>
+  <w:num w:numId="6">
+    <w:abstractNumId w:val="8"/>
+  </w:num>
+  <w:num w:numId="7">
+    <w:abstractNumId w:val="4"/>
+  </w:num>
+  <w:num w:numId="8">
+    <w:abstractNumId w:val="3"/>
+  </w:num>
+  <w:num w:numId="9">
     <w:abstractNumId w:val="0"/>
-  </w:num>
-  <w:num w:numId="3">
-    <w:abstractNumId w:val="2"/>
   </w:num>
 </w:numbering>
 </file>
@@ -2988,6 +4950,7 @@
   <w:style w:type="character" w:default="1" w:styleId="DefaultParagraphFont">
     <w:name w:val="Default Paragraph Font"/>
     <w:uiPriority w:val="1"/>
+    <w:semiHidden/>
     <w:unhideWhenUsed/>
   </w:style>
   <w:style w:type="table" w:default="1" w:styleId="TableNormal">
@@ -3179,539 +5142,6 @@
     </w:rPr>
   </w:style>
 </w:styles>
-</file>
-
-<file path=word/glossary/document.xml><?xml version="1.0" encoding="utf-8"?>
-<w:glossaryDocument xmlns:wpc="http://schemas.microsoft.com/office/word/2010/wordprocessingCanvas" xmlns:cx="http://schemas.microsoft.com/office/drawing/2014/chartex" xmlns:cx1="http://schemas.microsoft.com/office/drawing/2015/9/8/chartex" xmlns:mc="http://schemas.openxmlformats.org/markup-compatibility/2006" xmlns:o="urn:schemas-microsoft-com:office:office" xmlns:r="http://schemas.openxmlformats.org/officeDocument/2006/relationships" xmlns:m="http://schemas.openxmlformats.org/officeDocument/2006/math" xmlns:v="urn:schemas-microsoft-com:vml" xmlns:wp14="http://schemas.microsoft.com/office/word/2010/wordprocessingDrawing" xmlns:wp="http://schemas.openxmlformats.org/drawingml/2006/wordprocessingDrawing" xmlns:w10="urn:schemas-microsoft-com:office:word" xmlns:w="http://schemas.openxmlformats.org/wordprocessingml/2006/main" xmlns:w14="http://schemas.microsoft.com/office/word/2010/wordml" xmlns:w15="http://schemas.microsoft.com/office/word/2012/wordml" xmlns:w16se="http://schemas.microsoft.com/office/word/2015/wordml/symex" xmlns:wpg="http://schemas.microsoft.com/office/word/2010/wordprocessingGroup" xmlns:wpi="http://schemas.microsoft.com/office/word/2010/wordprocessingInk" xmlns:wne="http://schemas.microsoft.com/office/word/2006/wordml" xmlns:wps="http://schemas.microsoft.com/office/word/2010/wordprocessingShape" mc:Ignorable="w14 w15 w16se wp14"/>
-</file>
-
-<file path=word/glossary/fontTable.xml><?xml version="1.0" encoding="utf-8"?>
-<w:fonts xmlns:mc="http://schemas.openxmlformats.org/markup-compatibility/2006" xmlns:r="http://schemas.openxmlformats.org/officeDocument/2006/relationships" xmlns:w="http://schemas.openxmlformats.org/wordprocessingml/2006/main" xmlns:w14="http://schemas.microsoft.com/office/word/2010/wordml" xmlns:w15="http://schemas.microsoft.com/office/word/2012/wordml" xmlns:w16se="http://schemas.microsoft.com/office/word/2015/wordml/symex" mc:Ignorable="w14 w15 w16se">
-  <w:font w:name="Symbol">
-    <w:panose1 w:val="05050102010706020507"/>
-    <w:charset w:val="02"/>
-    <w:family w:val="roman"/>
-    <w:pitch w:val="variable"/>
-    <w:sig w:usb0="00000000" w:usb1="10000000" w:usb2="00000000" w:usb3="00000000" w:csb0="80000000" w:csb1="00000000"/>
-  </w:font>
-  <w:font w:name="Times New Roman">
-    <w:panose1 w:val="02020603050405020304"/>
-    <w:charset w:val="CC"/>
-    <w:family w:val="roman"/>
-    <w:pitch w:val="variable"/>
-    <w:sig w:usb0="E0002AFF" w:usb1="C0007843" w:usb2="00000009" w:usb3="00000000" w:csb0="000001FF" w:csb1="00000000"/>
-  </w:font>
-  <w:font w:name="Courier New">
-    <w:panose1 w:val="02070309020205020404"/>
-    <w:charset w:val="CC"/>
-    <w:family w:val="modern"/>
-    <w:pitch w:val="fixed"/>
-    <w:sig w:usb0="E0002EFF" w:usb1="C0007843" w:usb2="00000009" w:usb3="00000000" w:csb0="000001FF" w:csb1="00000000"/>
-  </w:font>
-  <w:font w:name="Wingdings">
-    <w:panose1 w:val="05000000000000000000"/>
-    <w:charset w:val="02"/>
-    <w:family w:val="auto"/>
-    <w:pitch w:val="variable"/>
-    <w:sig w:usb0="00000000" w:usb1="10000000" w:usb2="00000000" w:usb3="00000000" w:csb0="80000000" w:csb1="00000000"/>
-  </w:font>
-  <w:font w:name="Calibri">
-    <w:panose1 w:val="020F0502020204030204"/>
-    <w:charset w:val="CC"/>
-    <w:family w:val="swiss"/>
-    <w:pitch w:val="variable"/>
-    <w:sig w:usb0="E0002AFF" w:usb1="4000ACFF" w:usb2="00000001" w:usb3="00000000" w:csb0="000001FF" w:csb1="00000000"/>
-  </w:font>
-  <w:font w:name="Calibri Light">
-    <w:panose1 w:val="020F0302020204030204"/>
-    <w:charset w:val="CC"/>
-    <w:family w:val="swiss"/>
-    <w:pitch w:val="variable"/>
-    <w:sig w:usb0="A0002AEF" w:usb1="4000207B" w:usb2="00000000" w:usb3="00000000" w:csb0="000001FF" w:csb1="00000000"/>
-  </w:font>
-</w:fonts>
-</file>
-
-<file path=word/glossary/settings.xml><?xml version="1.0" encoding="utf-8"?>
-<w:settings xmlns:mc="http://schemas.openxmlformats.org/markup-compatibility/2006" xmlns:o="urn:schemas-microsoft-com:office:office" xmlns:r="http://schemas.openxmlformats.org/officeDocument/2006/relationships" xmlns:m="http://schemas.openxmlformats.org/officeDocument/2006/math" xmlns:v="urn:schemas-microsoft-com:vml" xmlns:w10="urn:schemas-microsoft-com:office:word" xmlns:w="http://schemas.openxmlformats.org/wordprocessingml/2006/main" xmlns:w14="http://schemas.microsoft.com/office/word/2010/wordml" xmlns:w15="http://schemas.microsoft.com/office/word/2012/wordml" xmlns:w16se="http://schemas.microsoft.com/office/word/2015/wordml/symex" xmlns:sl="http://schemas.openxmlformats.org/schemaLibrary/2006/main" mc:Ignorable="w14 w15 w16se">
-  <w:view w:val="normal"/>
-  <w:defaultTabStop w:val="720"/>
-  <w:characterSpacingControl w:val="doNotCompress"/>
-  <w:compat>
-    <w:useFELayout/>
-    <w:compatSetting w:name="compatibilityMode" w:uri="http://schemas.microsoft.com/office/word" w:val="15"/>
-    <w:compatSetting w:name="overrideTableStyleFontSizeAndJustification" w:uri="http://schemas.microsoft.com/office/word" w:val="1"/>
-    <w:compatSetting w:name="enableOpenTypeFeatures" w:uri="http://schemas.microsoft.com/office/word" w:val="1"/>
-    <w:compatSetting w:name="doNotFlipMirrorIndents" w:uri="http://schemas.microsoft.com/office/word" w:val="1"/>
-    <w:compatSetting w:name="differentiateMultirowTableHeaders" w:uri="http://schemas.microsoft.com/office/word" w:val="1"/>
-  </w:compat>
-  <w:rsids>
-    <w:rsidRoot w:val="00860BED"/>
-    <w:rsid w:val="000A17A8"/>
-    <w:rsid w:val="00860BED"/>
-  </w:rsids>
-  <m:mathPr>
-    <m:mathFont m:val="Cambria Math"/>
-    <m:brkBin m:val="before"/>
-    <m:brkBinSub m:val="--"/>
-    <m:smallFrac m:val="0"/>
-    <m:dispDef/>
-    <m:lMargin m:val="0"/>
-    <m:rMargin m:val="0"/>
-    <m:defJc m:val="centerGroup"/>
-    <m:wrapIndent m:val="1440"/>
-    <m:intLim m:val="subSup"/>
-    <m:naryLim m:val="undOvr"/>
-  </m:mathPr>
-  <w:themeFontLang w:val="en-US"/>
-  <w:clrSchemeMapping w:bg1="light1" w:t1="dark1" w:bg2="light2" w:t2="dark2" w:accent1="accent1" w:accent2="accent2" w:accent3="accent3" w:accent4="accent4" w:accent5="accent5" w:accent6="accent6" w:hyperlink="hyperlink" w:followedHyperlink="followedHyperlink"/>
-  <w:decimalSymbol w:val=","/>
-  <w:listSeparator w:val=";"/>
-  <w15:chartTrackingRefBased/>
-</w:settings>
-</file>
-
-<file path=word/glossary/styles.xml><?xml version="1.0" encoding="utf-8"?>
-<w:styles xmlns:mc="http://schemas.openxmlformats.org/markup-compatibility/2006" xmlns:r="http://schemas.openxmlformats.org/officeDocument/2006/relationships" xmlns:w="http://schemas.openxmlformats.org/wordprocessingml/2006/main" xmlns:w14="http://schemas.microsoft.com/office/word/2010/wordml" xmlns:w15="http://schemas.microsoft.com/office/word/2012/wordml" xmlns:w16se="http://schemas.microsoft.com/office/word/2015/wordml/symex" mc:Ignorable="w14 w15 w16se">
-  <w:docDefaults>
-    <w:rPrDefault>
-      <w:rPr>
-        <w:rFonts w:asciiTheme="minorHAnsi" w:eastAsiaTheme="minorEastAsia" w:hAnsiTheme="minorHAnsi" w:cstheme="minorBidi"/>
-        <w:sz w:val="22"/>
-        <w:szCs w:val="22"/>
-        <w:lang w:val="en-US" w:eastAsia="en-US" w:bidi="ar-SA"/>
-      </w:rPr>
-    </w:rPrDefault>
-    <w:pPrDefault>
-      <w:pPr>
-        <w:spacing w:after="160" w:line="259" w:lineRule="auto"/>
-      </w:pPr>
-    </w:pPrDefault>
-  </w:docDefaults>
-  <w:latentStyles w:defLockedState="0" w:defUIPriority="99" w:defSemiHidden="0" w:defUnhideWhenUsed="0" w:defQFormat="0" w:count="371">
-    <w:lsdException w:name="Normal" w:uiPriority="0" w:qFormat="1"/>
-    <w:lsdException w:name="heading 1" w:uiPriority="9" w:qFormat="1"/>
-    <w:lsdException w:name="heading 2" w:semiHidden="1" w:uiPriority="9" w:unhideWhenUsed="1" w:qFormat="1"/>
-    <w:lsdException w:name="heading 3" w:semiHidden="1" w:uiPriority="9" w:unhideWhenUsed="1" w:qFormat="1"/>
-    <w:lsdException w:name="heading 4" w:semiHidden="1" w:uiPriority="9" w:unhideWhenUsed="1" w:qFormat="1"/>
-    <w:lsdException w:name="heading 5" w:semiHidden="1" w:uiPriority="9" w:unhideWhenUsed="1" w:qFormat="1"/>
-    <w:lsdException w:name="heading 6" w:semiHidden="1" w:uiPriority="9" w:unhideWhenUsed="1" w:qFormat="1"/>
-    <w:lsdException w:name="heading 7" w:semiHidden="1" w:uiPriority="9" w:unhideWhenUsed="1" w:qFormat="1"/>
-    <w:lsdException w:name="heading 8" w:semiHidden="1" w:uiPriority="9" w:unhideWhenUsed="1" w:qFormat="1"/>
-    <w:lsdException w:name="heading 9" w:semiHidden="1" w:uiPriority="9" w:unhideWhenUsed="1" w:qFormat="1"/>
-    <w:lsdException w:name="index 1" w:semiHidden="1" w:unhideWhenUsed="1"/>
-    <w:lsdException w:name="index 2" w:semiHidden="1" w:unhideWhenUsed="1"/>
-    <w:lsdException w:name="index 3" w:semiHidden="1" w:unhideWhenUsed="1"/>
-    <w:lsdException w:name="index 4" w:semiHidden="1" w:unhideWhenUsed="1"/>
-    <w:lsdException w:name="index 5" w:semiHidden="1" w:unhideWhenUsed="1"/>
-    <w:lsdException w:name="index 6" w:semiHidden="1" w:unhideWhenUsed="1"/>
-    <w:lsdException w:name="index 7" w:semiHidden="1" w:unhideWhenUsed="1"/>
-    <w:lsdException w:name="index 8" w:semiHidden="1" w:unhideWhenUsed="1"/>
-    <w:lsdException w:name="index 9" w:semiHidden="1" w:unhideWhenUsed="1"/>
-    <w:lsdException w:name="toc 1" w:semiHidden="1" w:uiPriority="39" w:unhideWhenUsed="1"/>
-    <w:lsdException w:name="toc 2" w:semiHidden="1" w:uiPriority="39" w:unhideWhenUsed="1"/>
-    <w:lsdException w:name="toc 3" w:semiHidden="1" w:uiPriority="39" w:unhideWhenUsed="1"/>
-    <w:lsdException w:name="toc 4" w:semiHidden="1" w:uiPriority="39" w:unhideWhenUsed="1"/>
-    <w:lsdException w:name="toc 5" w:semiHidden="1" w:uiPriority="39" w:unhideWhenUsed="1"/>
-    <w:lsdException w:name="toc 6" w:semiHidden="1" w:uiPriority="39" w:unhideWhenUsed="1"/>
-    <w:lsdException w:name="toc 7" w:semiHidden="1" w:uiPriority="39" w:unhideWhenUsed="1"/>
-    <w:lsdException w:name="toc 8" w:semiHidden="1" w:uiPriority="39" w:unhideWhenUsed="1"/>
-    <w:lsdException w:name="toc 9" w:semiHidden="1" w:uiPriority="39" w:unhideWhenUsed="1"/>
-    <w:lsdException w:name="Normal Indent" w:semiHidden="1" w:unhideWhenUsed="1"/>
-    <w:lsdException w:name="footnote text" w:semiHidden="1" w:unhideWhenUsed="1"/>
-    <w:lsdException w:name="annotation text" w:semiHidden="1" w:unhideWhenUsed="1"/>
-    <w:lsdException w:name="header" w:semiHidden="1" w:unhideWhenUsed="1"/>
-    <w:lsdException w:name="footer" w:semiHidden="1" w:unhideWhenUsed="1"/>
-    <w:lsdException w:name="index heading" w:semiHidden="1" w:unhideWhenUsed="1"/>
-    <w:lsdException w:name="caption" w:semiHidden="1" w:uiPriority="35" w:unhideWhenUsed="1" w:qFormat="1"/>
-    <w:lsdException w:name="table of figures" w:semiHidden="1" w:unhideWhenUsed="1"/>
-    <w:lsdException w:name="envelope address" w:semiHidden="1" w:unhideWhenUsed="1"/>
-    <w:lsdException w:name="envelope return" w:semiHidden="1" w:unhideWhenUsed="1"/>
-    <w:lsdException w:name="footnote reference" w:semiHidden="1" w:unhideWhenUsed="1"/>
-    <w:lsdException w:name="annotation reference" w:semiHidden="1" w:unhideWhenUsed="1"/>
-    <w:lsdException w:name="line number" w:semiHidden="1" w:unhideWhenUsed="1"/>
-    <w:lsdException w:name="page number" w:semiHidden="1" w:unhideWhenUsed="1"/>
-    <w:lsdException w:name="endnote reference" w:semiHidden="1" w:unhideWhenUsed="1"/>
-    <w:lsdException w:name="endnote text" w:semiHidden="1" w:unhideWhenUsed="1"/>
-    <w:lsdException w:name="table of authorities" w:semiHidden="1" w:unhideWhenUsed="1"/>
-    <w:lsdException w:name="macro" w:semiHidden="1" w:unhideWhenUsed="1"/>
-    <w:lsdException w:name="toa heading" w:semiHidden="1" w:unhideWhenUsed="1"/>
-    <w:lsdException w:name="List" w:semiHidden="1" w:unhideWhenUsed="1"/>
-    <w:lsdException w:name="List Bullet" w:semiHidden="1" w:unhideWhenUsed="1"/>
-    <w:lsdException w:name="List Number" w:semiHidden="1" w:unhideWhenUsed="1"/>
-    <w:lsdException w:name="List 2" w:semiHidden="1" w:unhideWhenUsed="1"/>
-    <w:lsdException w:name="List 3" w:semiHidden="1" w:unhideWhenUsed="1"/>
-    <w:lsdException w:name="List 4" w:semiHidden="1" w:unhideWhenUsed="1"/>
-    <w:lsdException w:name="List 5" w:semiHidden="1" w:unhideWhenUsed="1"/>
-    <w:lsdException w:name="List Bullet 2" w:semiHidden="1" w:unhideWhenUsed="1"/>
-    <w:lsdException w:name="List Bullet 3" w:semiHidden="1" w:unhideWhenUsed="1"/>
-    <w:lsdException w:name="List Bullet 4" w:semiHidden="1" w:unhideWhenUsed="1"/>
-    <w:lsdException w:name="List Bullet 5" w:semiHidden="1" w:unhideWhenUsed="1"/>
-    <w:lsdException w:name="List Number 2" w:semiHidden="1" w:unhideWhenUsed="1"/>
-    <w:lsdException w:name="List Number 3" w:semiHidden="1" w:unhideWhenUsed="1"/>
-    <w:lsdException w:name="List Number 4" w:semiHidden="1" w:unhideWhenUsed="1"/>
-    <w:lsdException w:name="List Number 5" w:semiHidden="1" w:unhideWhenUsed="1"/>
-    <w:lsdException w:name="Title" w:uiPriority="10" w:qFormat="1"/>
-    <w:lsdException w:name="Closing" w:semiHidden="1" w:unhideWhenUsed="1"/>
-    <w:lsdException w:name="Signature" w:semiHidden="1" w:unhideWhenUsed="1"/>
-    <w:lsdException w:name="Default Paragraph Font" w:semiHidden="1" w:uiPriority="1" w:unhideWhenUsed="1"/>
-    <w:lsdException w:name="Body Text" w:semiHidden="1" w:unhideWhenUsed="1"/>
-    <w:lsdException w:name="Body Text Indent" w:semiHidden="1" w:unhideWhenUsed="1"/>
-    <w:lsdException w:name="List Continue" w:semiHidden="1" w:unhideWhenUsed="1"/>
-    <w:lsdException w:name="List Continue 2" w:semiHidden="1" w:unhideWhenUsed="1"/>
-    <w:lsdException w:name="List Continue 3" w:semiHidden="1" w:unhideWhenUsed="1"/>
-    <w:lsdException w:name="List Continue 4" w:semiHidden="1" w:unhideWhenUsed="1"/>
-    <w:lsdException w:name="List Continue 5" w:semiHidden="1" w:unhideWhenUsed="1"/>
-    <w:lsdException w:name="Message Header" w:semiHidden="1" w:unhideWhenUsed="1"/>
-    <w:lsdException w:name="Subtitle" w:uiPriority="11" w:qFormat="1"/>
-    <w:lsdException w:name="Salutation" w:semiHidden="1" w:unhideWhenUsed="1"/>
-    <w:lsdException w:name="Date" w:semiHidden="1" w:unhideWhenUsed="1"/>
-    <w:lsdException w:name="Body Text First Indent" w:semiHidden="1" w:unhideWhenUsed="1"/>
-    <w:lsdException w:name="Body Text First Indent 2" w:semiHidden="1" w:unhideWhenUsed="1"/>
-    <w:lsdException w:name="Note Heading" w:semiHidden="1" w:unhideWhenUsed="1"/>
-    <w:lsdException w:name="Body Text 2" w:semiHidden="1" w:unhideWhenUsed="1"/>
-    <w:lsdException w:name="Body Text 3" w:semiHidden="1" w:unhideWhenUsed="1"/>
-    <w:lsdException w:name="Body Text Indent 2" w:semiHidden="1" w:unhideWhenUsed="1"/>
-    <w:lsdException w:name="Body Text Indent 3" w:semiHidden="1" w:unhideWhenUsed="1"/>
-    <w:lsdException w:name="Block Text" w:semiHidden="1" w:unhideWhenUsed="1"/>
-    <w:lsdException w:name="Hyperlink" w:semiHidden="1" w:unhideWhenUsed="1"/>
-    <w:lsdException w:name="FollowedHyperlink" w:semiHidden="1" w:unhideWhenUsed="1"/>
-    <w:lsdException w:name="Strong" w:uiPriority="22" w:qFormat="1"/>
-    <w:lsdException w:name="Emphasis" w:uiPriority="20" w:qFormat="1"/>
-    <w:lsdException w:name="Document Map" w:semiHidden="1" w:unhideWhenUsed="1"/>
-    <w:lsdException w:name="Plain Text" w:semiHidden="1" w:unhideWhenUsed="1"/>
-    <w:lsdException w:name="E-mail Signature" w:semiHidden="1" w:unhideWhenUsed="1"/>
-    <w:lsdException w:name="HTML Top of Form" w:semiHidden="1" w:unhideWhenUsed="1"/>
-    <w:lsdException w:name="HTML Bottom of Form" w:semiHidden="1" w:unhideWhenUsed="1"/>
-    <w:lsdException w:name="Normal (Web)" w:semiHidden="1" w:unhideWhenUsed="1"/>
-    <w:lsdException w:name="HTML Acronym" w:semiHidden="1" w:unhideWhenUsed="1"/>
-    <w:lsdException w:name="HTML Address" w:semiHidden="1" w:unhideWhenUsed="1"/>
-    <w:lsdException w:name="HTML Cite" w:semiHidden="1" w:unhideWhenUsed="1"/>
-    <w:lsdException w:name="HTML Code" w:semiHidden="1" w:unhideWhenUsed="1"/>
-    <w:lsdException w:name="HTML Definition" w:semiHidden="1" w:unhideWhenUsed="1"/>
-    <w:lsdException w:name="HTML Keyboard" w:semiHidden="1" w:unhideWhenUsed="1"/>
-    <w:lsdException w:name="HTML Preformatted" w:semiHidden="1" w:unhideWhenUsed="1"/>
-    <w:lsdException w:name="HTML Sample" w:semiHidden="1" w:unhideWhenUsed="1"/>
-    <w:lsdException w:name="HTML Typewriter" w:semiHidden="1" w:unhideWhenUsed="1"/>
-    <w:lsdException w:name="HTML Variable" w:semiHidden="1" w:unhideWhenUsed="1"/>
-    <w:lsdException w:name="Normal Table" w:semiHidden="1" w:unhideWhenUsed="1"/>
-    <w:lsdException w:name="annotation subject" w:semiHidden="1" w:unhideWhenUsed="1"/>
-    <w:lsdException w:name="No List" w:semiHidden="1" w:unhideWhenUsed="1"/>
-    <w:lsdException w:name="Outline List 1" w:semiHidden="1" w:unhideWhenUsed="1"/>
-    <w:lsdException w:name="Outline List 2" w:semiHidden="1" w:unhideWhenUsed="1"/>
-    <w:lsdException w:name="Outline List 3" w:semiHidden="1" w:unhideWhenUsed="1"/>
-    <w:lsdException w:name="Table Simple 1" w:semiHidden="1" w:unhideWhenUsed="1"/>
-    <w:lsdException w:name="Table Simple 2" w:semiHidden="1" w:unhideWhenUsed="1"/>
-    <w:lsdException w:name="Table Simple 3" w:semiHidden="1" w:unhideWhenUsed="1"/>
-    <w:lsdException w:name="Table Classic 1" w:semiHidden="1" w:unhideWhenUsed="1"/>
-    <w:lsdException w:name="Table Classic 2" w:semiHidden="1" w:unhideWhenUsed="1"/>
-    <w:lsdException w:name="Table Classic 3" w:semiHidden="1" w:unhideWhenUsed="1"/>
-    <w:lsdException w:name="Table Classic 4" w:semiHidden="1" w:unhideWhenUsed="1"/>
-    <w:lsdException w:name="Table Colorful 1" w:semiHidden="1" w:unhideWhenUsed="1"/>
-    <w:lsdException w:name="Table Colorful 2" w:semiHidden="1" w:unhideWhenUsed="1"/>
-    <w:lsdException w:name="Table Colorful 3" w:semiHidden="1" w:unhideWhenUsed="1"/>
-    <w:lsdException w:name="Table Columns 1" w:semiHidden="1" w:unhideWhenUsed="1"/>
-    <w:lsdException w:name="Table Columns 2" w:semiHidden="1" w:unhideWhenUsed="1"/>
-    <w:lsdException w:name="Table Columns 3" w:semiHidden="1" w:unhideWhenUsed="1"/>
-    <w:lsdException w:name="Table Columns 4" w:semiHidden="1" w:unhideWhenUsed="1"/>
-    <w:lsdException w:name="Table Columns 5" w:semiHidden="1" w:unhideWhenUsed="1"/>
-    <w:lsdException w:name="Table Grid 1" w:semiHidden="1" w:unhideWhenUsed="1"/>
-    <w:lsdException w:name="Table Grid 2" w:semiHidden="1" w:unhideWhenUsed="1"/>
-    <w:lsdException w:name="Table Grid 3" w:semiHidden="1" w:unhideWhenUsed="1"/>
-    <w:lsdException w:name="Table Grid 4" w:semiHidden="1" w:unhideWhenUsed="1"/>
-    <w:lsdException w:name="Table Grid 5" w:semiHidden="1" w:unhideWhenUsed="1"/>
-    <w:lsdException w:name="Table Grid 6" w:semiHidden="1" w:unhideWhenUsed="1"/>
-    <w:lsdException w:name="Table Grid 7" w:semiHidden="1" w:unhideWhenUsed="1"/>
-    <w:lsdException w:name="Table Grid 8" w:semiHidden="1" w:unhideWhenUsed="1"/>
-    <w:lsdException w:name="Table List 1" w:semiHidden="1" w:unhideWhenUsed="1"/>
-    <w:lsdException w:name="Table List 2" w:semiHidden="1" w:unhideWhenUsed="1"/>
-    <w:lsdException w:name="Table List 3" w:semiHidden="1" w:unhideWhenUsed="1"/>
-    <w:lsdException w:name="Table List 4" w:semiHidden="1" w:unhideWhenUsed="1"/>
-    <w:lsdException w:name="Table List 5" w:semiHidden="1" w:unhideWhenUsed="1"/>
-    <w:lsdException w:name="Table List 6" w:semiHidden="1" w:unhideWhenUsed="1"/>
-    <w:lsdException w:name="Table List 7" w:semiHidden="1" w:unhideWhenUsed="1"/>
-    <w:lsdException w:name="Table List 8" w:semiHidden="1" w:unhideWhenUsed="1"/>
-    <w:lsdException w:name="Table 3D effects 1" w:semiHidden="1" w:unhideWhenUsed="1"/>
-    <w:lsdException w:name="Table 3D effects 2" w:semiHidden="1" w:unhideWhenUsed="1"/>
-    <w:lsdException w:name="Table 3D effects 3" w:semiHidden="1" w:unhideWhenUsed="1"/>
-    <w:lsdException w:name="Table Contemporary" w:semiHidden="1" w:unhideWhenUsed="1"/>
-    <w:lsdException w:name="Table Elegant" w:semiHidden="1" w:unhideWhenUsed="1"/>
-    <w:lsdException w:name="Table Professional" w:semiHidden="1" w:unhideWhenUsed="1"/>
-    <w:lsdException w:name="Table Subtle 1" w:semiHidden="1" w:unhideWhenUsed="1"/>
-    <w:lsdException w:name="Table Subtle 2" w:semiHidden="1" w:unhideWhenUsed="1"/>
-    <w:lsdException w:name="Table Web 1" w:semiHidden="1" w:unhideWhenUsed="1"/>
-    <w:lsdException w:name="Table Web 2" w:semiHidden="1" w:unhideWhenUsed="1"/>
-    <w:lsdException w:name="Table Web 3" w:semiHidden="1" w:unhideWhenUsed="1"/>
-    <w:lsdException w:name="Balloon Text" w:semiHidden="1" w:unhideWhenUsed="1"/>
-    <w:lsdException w:name="Table Grid" w:uiPriority="39"/>
-    <w:lsdException w:name="Table Theme" w:semiHidden="1" w:unhideWhenUsed="1"/>
-    <w:lsdException w:name="Placeholder Text" w:semiHidden="1"/>
-    <w:lsdException w:name="No Spacing" w:uiPriority="1" w:qFormat="1"/>
-    <w:lsdException w:name="Light Shading" w:uiPriority="60"/>
-    <w:lsdException w:name="Light List" w:uiPriority="61"/>
-    <w:lsdException w:name="Light Grid" w:uiPriority="62"/>
-    <w:lsdException w:name="Medium Shading 1" w:uiPriority="63"/>
-    <w:lsdException w:name="Medium Shading 2" w:uiPriority="64"/>
-    <w:lsdException w:name="Medium List 1" w:uiPriority="65"/>
-    <w:lsdException w:name="Medium List 2" w:uiPriority="66"/>
-    <w:lsdException w:name="Medium Grid 1" w:uiPriority="67"/>
-    <w:lsdException w:name="Medium Grid 2" w:uiPriority="68"/>
-    <w:lsdException w:name="Medium Grid 3" w:uiPriority="69"/>
-    <w:lsdException w:name="Dark List" w:uiPriority="70"/>
-    <w:lsdException w:name="Colorful Shading" w:uiPriority="71"/>
-    <w:lsdException w:name="Colorful List" w:uiPriority="72"/>
-    <w:lsdException w:name="Colorful Grid" w:uiPriority="73"/>
-    <w:lsdException w:name="Light Shading Accent 1" w:uiPriority="60"/>
-    <w:lsdException w:name="Light List Accent 1" w:uiPriority="61"/>
-    <w:lsdException w:name="Light Grid Accent 1" w:uiPriority="62"/>
-    <w:lsdException w:name="Medium Shading 1 Accent 1" w:uiPriority="63"/>
-    <w:lsdException w:name="Medium Shading 2 Accent 1" w:uiPriority="64"/>
-    <w:lsdException w:name="Medium List 1 Accent 1" w:uiPriority="65"/>
-    <w:lsdException w:name="Revision" w:semiHidden="1"/>
-    <w:lsdException w:name="List Paragraph" w:uiPriority="34" w:qFormat="1"/>
-    <w:lsdException w:name="Quote" w:uiPriority="29" w:qFormat="1"/>
-    <w:lsdException w:name="Intense Quote" w:uiPriority="30" w:qFormat="1"/>
-    <w:lsdException w:name="Medium List 2 Accent 1" w:uiPriority="66"/>
-    <w:lsdException w:name="Medium Grid 1 Accent 1" w:uiPriority="67"/>
-    <w:lsdException w:name="Medium Grid 2 Accent 1" w:uiPriority="68"/>
-    <w:lsdException w:name="Medium Grid 3 Accent 1" w:uiPriority="69"/>
-    <w:lsdException w:name="Dark List Accent 1" w:uiPriority="70"/>
-    <w:lsdException w:name="Colorful Shading Accent 1" w:uiPriority="71"/>
-    <w:lsdException w:name="Colorful List Accent 1" w:uiPriority="72"/>
-    <w:lsdException w:name="Colorful Grid Accent 1" w:uiPriority="73"/>
-    <w:lsdException w:name="Light Shading Accent 2" w:uiPriority="60"/>
-    <w:lsdException w:name="Light List Accent 2" w:uiPriority="61"/>
-    <w:lsdException w:name="Light Grid Accent 2" w:uiPriority="62"/>
-    <w:lsdException w:name="Medium Shading 1 Accent 2" w:uiPriority="63"/>
-    <w:lsdException w:name="Medium Shading 2 Accent 2" w:uiPriority="64"/>
-    <w:lsdException w:name="Medium List 1 Accent 2" w:uiPriority="65"/>
-    <w:lsdException w:name="Medium List 2 Accent 2" w:uiPriority="66"/>
-    <w:lsdException w:name="Medium Grid 1 Accent 2" w:uiPriority="67"/>
-    <w:lsdException w:name="Medium Grid 2 Accent 2" w:uiPriority="68"/>
-    <w:lsdException w:name="Medium Grid 3 Accent 2" w:uiPriority="69"/>
-    <w:lsdException w:name="Dark List Accent 2" w:uiPriority="70"/>
-    <w:lsdException w:name="Colorful Shading Accent 2" w:uiPriority="71"/>
-    <w:lsdException w:name="Colorful List Accent 2" w:uiPriority="72"/>
-    <w:lsdException w:name="Colorful Grid Accent 2" w:uiPriority="73"/>
-    <w:lsdException w:name="Light Shading Accent 3" w:uiPriority="60"/>
-    <w:lsdException w:name="Light List Accent 3" w:uiPriority="61"/>
-    <w:lsdException w:name="Light Grid Accent 3" w:uiPriority="62"/>
-    <w:lsdException w:name="Medium Shading 1 Accent 3" w:uiPriority="63"/>
-    <w:lsdException w:name="Medium Shading 2 Accent 3" w:uiPriority="64"/>
-    <w:lsdException w:name="Medium List 1 Accent 3" w:uiPriority="65"/>
-    <w:lsdException w:name="Medium List 2 Accent 3" w:uiPriority="66"/>
-    <w:lsdException w:name="Medium Grid 1 Accent 3" w:uiPriority="67"/>
-    <w:lsdException w:name="Medium Grid 2 Accent 3" w:uiPriority="68"/>
-    <w:lsdException w:name="Medium Grid 3 Accent 3" w:uiPriority="69"/>
-    <w:lsdException w:name="Dark List Accent 3" w:uiPriority="70"/>
-    <w:lsdException w:name="Colorful Shading Accent 3" w:uiPriority="71"/>
-    <w:lsdException w:name="Colorful List Accent 3" w:uiPriority="72"/>
-    <w:lsdException w:name="Colorful Grid Accent 3" w:uiPriority="73"/>
-    <w:lsdException w:name="Light Shading Accent 4" w:uiPriority="60"/>
-    <w:lsdException w:name="Light List Accent 4" w:uiPriority="61"/>
-    <w:lsdException w:name="Light Grid Accent 4" w:uiPriority="62"/>
-    <w:lsdException w:name="Medium Shading 1 Accent 4" w:uiPriority="63"/>
-    <w:lsdException w:name="Medium Shading 2 Accent 4" w:uiPriority="64"/>
-    <w:lsdException w:name="Medium List 1 Accent 4" w:uiPriority="65"/>
-    <w:lsdException w:name="Medium List 2 Accent 4" w:uiPriority="66"/>
-    <w:lsdException w:name="Medium Grid 1 Accent 4" w:uiPriority="67"/>
-    <w:lsdException w:name="Medium Grid 2 Accent 4" w:uiPriority="68"/>
-    <w:lsdException w:name="Medium Grid 3 Accent 4" w:uiPriority="69"/>
-    <w:lsdException w:name="Dark List Accent 4" w:uiPriority="70"/>
-    <w:lsdException w:name="Colorful Shading Accent 4" w:uiPriority="71"/>
-    <w:lsdException w:name="Colorful List Accent 4" w:uiPriority="72"/>
-    <w:lsdException w:name="Colorful Grid Accent 4" w:uiPriority="73"/>
-    <w:lsdException w:name="Light Shading Accent 5" w:uiPriority="60"/>
-    <w:lsdException w:name="Light List Accent 5" w:uiPriority="61"/>
-    <w:lsdException w:name="Light Grid Accent 5" w:uiPriority="62"/>
-    <w:lsdException w:name="Medium Shading 1 Accent 5" w:uiPriority="63"/>
-    <w:lsdException w:name="Medium Shading 2 Accent 5" w:uiPriority="64"/>
-    <w:lsdException w:name="Medium List 1 Accent 5" w:uiPriority="65"/>
-    <w:lsdException w:name="Medium List 2 Accent 5" w:uiPriority="66"/>
-    <w:lsdException w:name="Medium Grid 1 Accent 5" w:uiPriority="67"/>
-    <w:lsdException w:name="Medium Grid 2 Accent 5" w:uiPriority="68"/>
-    <w:lsdException w:name="Medium Grid 3 Accent 5" w:uiPriority="69"/>
-    <w:lsdException w:name="Dark List Accent 5" w:uiPriority="70"/>
-    <w:lsdException w:name="Colorful Shading Accent 5" w:uiPriority="71"/>
-    <w:lsdException w:name="Colorful List Accent 5" w:uiPriority="72"/>
-    <w:lsdException w:name="Colorful Grid Accent 5" w:uiPriority="73"/>
-    <w:lsdException w:name="Light Shading Accent 6" w:uiPriority="60"/>
-    <w:lsdException w:name="Light List Accent 6" w:uiPriority="61"/>
-    <w:lsdException w:name="Light Grid Accent 6" w:uiPriority="62"/>
-    <w:lsdException w:name="Medium Shading 1 Accent 6" w:uiPriority="63"/>
-    <w:lsdException w:name="Medium Shading 2 Accent 6" w:uiPriority="64"/>
-    <w:lsdException w:name="Medium List 1 Accent 6" w:uiPriority="65"/>
-    <w:lsdException w:name="Medium List 2 Accent 6" w:uiPriority="66"/>
-    <w:lsdException w:name="Medium Grid 1 Accent 6" w:uiPriority="67"/>
-    <w:lsdException w:name="Medium Grid 2 Accent 6" w:uiPriority="68"/>
-    <w:lsdException w:name="Medium Grid 3 Accent 6" w:uiPriority="69"/>
-    <w:lsdException w:name="Dark List Accent 6" w:uiPriority="70"/>
-    <w:lsdException w:name="Colorful Shading Accent 6" w:uiPriority="71"/>
-    <w:lsdException w:name="Colorful List Accent 6" w:uiPriority="72"/>
-    <w:lsdException w:name="Colorful Grid Accent 6" w:uiPriority="73"/>
-    <w:lsdException w:name="Subtle Emphasis" w:uiPriority="19" w:qFormat="1"/>
-    <w:lsdException w:name="Intense Emphasis" w:uiPriority="21" w:qFormat="1"/>
-    <w:lsdException w:name="Subtle Reference" w:uiPriority="31" w:qFormat="1"/>
-    <w:lsdException w:name="Intense Reference" w:uiPriority="32" w:qFormat="1"/>
-    <w:lsdException w:name="Book Title" w:uiPriority="33" w:qFormat="1"/>
-    <w:lsdException w:name="Bibliography" w:semiHidden="1" w:uiPriority="37" w:unhideWhenUsed="1"/>
-    <w:lsdException w:name="TOC Heading" w:semiHidden="1" w:uiPriority="39" w:unhideWhenUsed="1" w:qFormat="1"/>
-    <w:lsdException w:name="Plain Table 1" w:uiPriority="41"/>
-    <w:lsdException w:name="Plain Table 2" w:uiPriority="42"/>
-    <w:lsdException w:name="Plain Table 3" w:uiPriority="43"/>
-    <w:lsdException w:name="Plain Table 4" w:uiPriority="44"/>
-    <w:lsdException w:name="Plain Table 5" w:uiPriority="45"/>
-    <w:lsdException w:name="Grid Table Light" w:uiPriority="40"/>
-    <w:lsdException w:name="Grid Table 1 Light" w:uiPriority="46"/>
-    <w:lsdException w:name="Grid Table 2" w:uiPriority="47"/>
-    <w:lsdException w:name="Grid Table 3" w:uiPriority="48"/>
-    <w:lsdException w:name="Grid Table 4" w:uiPriority="49"/>
-    <w:lsdException w:name="Grid Table 5 Dark" w:uiPriority="50"/>
-    <w:lsdException w:name="Grid Table 6 Colorful" w:uiPriority="51"/>
-    <w:lsdException w:name="Grid Table 7 Colorful" w:uiPriority="52"/>
-    <w:lsdException w:name="Grid Table 1 Light Accent 1" w:uiPriority="46"/>
-    <w:lsdException w:name="Grid Table 2 Accent 1" w:uiPriority="47"/>
-    <w:lsdException w:name="Grid Table 3 Accent 1" w:uiPriority="48"/>
-    <w:lsdException w:name="Grid Table 4 Accent 1" w:uiPriority="49"/>
-    <w:lsdException w:name="Grid Table 5 Dark Accent 1" w:uiPriority="50"/>
-    <w:lsdException w:name="Grid Table 6 Colorful Accent 1" w:uiPriority="51"/>
-    <w:lsdException w:name="Grid Table 7 Colorful Accent 1" w:uiPriority="52"/>
-    <w:lsdException w:name="Grid Table 1 Light Accent 2" w:uiPriority="46"/>
-    <w:lsdException w:name="Grid Table 2 Accent 2" w:uiPriority="47"/>
-    <w:lsdException w:name="Grid Table 3 Accent 2" w:uiPriority="48"/>
-    <w:lsdException w:name="Grid Table 4 Accent 2" w:uiPriority="49"/>
-    <w:lsdException w:name="Grid Table 5 Dark Accent 2" w:uiPriority="50"/>
-    <w:lsdException w:name="Grid Table 6 Colorful Accent 2" w:uiPriority="51"/>
-    <w:lsdException w:name="Grid Table 7 Colorful Accent 2" w:uiPriority="52"/>
-    <w:lsdException w:name="Grid Table 1 Light Accent 3" w:uiPriority="46"/>
-    <w:lsdException w:name="Grid Table 2 Accent 3" w:uiPriority="47"/>
-    <w:lsdException w:name="Grid Table 3 Accent 3" w:uiPriority="48"/>
-    <w:lsdException w:name="Grid Table 4 Accent 3" w:uiPriority="49"/>
-    <w:lsdException w:name="Grid Table 5 Dark Accent 3" w:uiPriority="50"/>
-    <w:lsdException w:name="Grid Table 6 Colorful Accent 3" w:uiPriority="51"/>
-    <w:lsdException w:name="Grid Table 7 Colorful Accent 3" w:uiPriority="52"/>
-    <w:lsdException w:name="Grid Table 1 Light Accent 4" w:uiPriority="46"/>
-    <w:lsdException w:name="Grid Table 2 Accent 4" w:uiPriority="47"/>
-    <w:lsdException w:name="Grid Table 3 Accent 4" w:uiPriority="48"/>
-    <w:lsdException w:name="Grid Table 4 Accent 4" w:uiPriority="49"/>
-    <w:lsdException w:name="Grid Table 5 Dark Accent 4" w:uiPriority="50"/>
-    <w:lsdException w:name="Grid Table 6 Colorful Accent 4" w:uiPriority="51"/>
-    <w:lsdException w:name="Grid Table 7 Colorful Accent 4" w:uiPriority="52"/>
-    <w:lsdException w:name="Grid Table 1 Light Accent 5" w:uiPriority="46"/>
-    <w:lsdException w:name="Grid Table 2 Accent 5" w:uiPriority="47"/>
-    <w:lsdException w:name="Grid Table 3 Accent 5" w:uiPriority="48"/>
-    <w:lsdException w:name="Grid Table 4 Accent 5" w:uiPriority="49"/>
-    <w:lsdException w:name="Grid Table 5 Dark Accent 5" w:uiPriority="50"/>
-    <w:lsdException w:name="Grid Table 6 Colorful Accent 5" w:uiPriority="51"/>
-    <w:lsdException w:name="Grid Table 7 Colorful Accent 5" w:uiPriority="52"/>
-    <w:lsdException w:name="Grid Table 1 Light Accent 6" w:uiPriority="46"/>
-    <w:lsdException w:name="Grid Table 2 Accent 6" w:uiPriority="47"/>
-    <w:lsdException w:name="Grid Table 3 Accent 6" w:uiPriority="48"/>
-    <w:lsdException w:name="Grid Table 4 Accent 6" w:uiPriority="49"/>
-    <w:lsdException w:name="Grid Table 5 Dark Accent 6" w:uiPriority="50"/>
-    <w:lsdException w:name="Grid Table 6 Colorful Accent 6" w:uiPriority="51"/>
-    <w:lsdException w:name="Grid Table 7 Colorful Accent 6" w:uiPriority="52"/>
-    <w:lsdException w:name="List Table 1 Light" w:uiPriority="46"/>
-    <w:lsdException w:name="List Table 2" w:uiPriority="47"/>
-    <w:lsdException w:name="List Table 3" w:uiPriority="48"/>
-    <w:lsdException w:name="List Table 4" w:uiPriority="49"/>
-    <w:lsdException w:name="List Table 5 Dark" w:uiPriority="50"/>
-    <w:lsdException w:name="List Table 6 Colorful" w:uiPriority="51"/>
-    <w:lsdException w:name="List Table 7 Colorful" w:uiPriority="52"/>
-    <w:lsdException w:name="List Table 1 Light Accent 1" w:uiPriority="46"/>
-    <w:lsdException w:name="List Table 2 Accent 1" w:uiPriority="47"/>
-    <w:lsdException w:name="List Table 3 Accent 1" w:uiPriority="48"/>
-    <w:lsdException w:name="List Table 4 Accent 1" w:uiPriority="49"/>
-    <w:lsdException w:name="List Table 5 Dark Accent 1" w:uiPriority="50"/>
-    <w:lsdException w:name="List Table 6 Colorful Accent 1" w:uiPriority="51"/>
-    <w:lsdException w:name="List Table 7 Colorful Accent 1" w:uiPriority="52"/>
-    <w:lsdException w:name="List Table 1 Light Accent 2" w:uiPriority="46"/>
-    <w:lsdException w:name="List Table 2 Accent 2" w:uiPriority="47"/>
-    <w:lsdException w:name="List Table 3 Accent 2" w:uiPriority="48"/>
-    <w:lsdException w:name="List Table 4 Accent 2" w:uiPriority="49"/>
-    <w:lsdException w:name="List Table 5 Dark Accent 2" w:uiPriority="50"/>
-    <w:lsdException w:name="List Table 6 Colorful Accent 2" w:uiPriority="51"/>
-    <w:lsdException w:name="List Table 7 Colorful Accent 2" w:uiPriority="52"/>
-    <w:lsdException w:name="List Table 1 Light Accent 3" w:uiPriority="46"/>
-    <w:lsdException w:name="List Table 2 Accent 3" w:uiPriority="47"/>
-    <w:lsdException w:name="List Table 3 Accent 3" w:uiPriority="48"/>
-    <w:lsdException w:name="List Table 4 Accent 3" w:uiPriority="49"/>
-    <w:lsdException w:name="List Table 5 Dark Accent 3" w:uiPriority="50"/>
-    <w:lsdException w:name="List Table 6 Colorful Accent 3" w:uiPriority="51"/>
-    <w:lsdException w:name="List Table 7 Colorful Accent 3" w:uiPriority="52"/>
-    <w:lsdException w:name="List Table 1 Light Accent 4" w:uiPriority="46"/>
-    <w:lsdException w:name="List Table 2 Accent 4" w:uiPriority="47"/>
-    <w:lsdException w:name="List Table 3 Accent 4" w:uiPriority="48"/>
-    <w:lsdException w:name="List Table 4 Accent 4" w:uiPriority="49"/>
-    <w:lsdException w:name="List Table 5 Dark Accent 4" w:uiPriority="50"/>
-    <w:lsdException w:name="List Table 6 Colorful Accent 4" w:uiPriority="51"/>
-    <w:lsdException w:name="List Table 7 Colorful Accent 4" w:uiPriority="52"/>
-    <w:lsdException w:name="List Table 1 Light Accent 5" w:uiPriority="46"/>
-    <w:lsdException w:name="List Table 2 Accent 5" w:uiPriority="47"/>
-    <w:lsdException w:name="List Table 3 Accent 5" w:uiPriority="48"/>
-    <w:lsdException w:name="List Table 4 Accent 5" w:uiPriority="49"/>
-    <w:lsdException w:name="List Table 5 Dark Accent 5" w:uiPriority="50"/>
-    <w:lsdException w:name="List Table 6 Colorful Accent 5" w:uiPriority="51"/>
-    <w:lsdException w:name="List Table 7 Colorful Accent 5" w:uiPriority="52"/>
-    <w:lsdException w:name="List Table 1 Light Accent 6" w:uiPriority="46"/>
-    <w:lsdException w:name="List Table 2 Accent 6" w:uiPriority="47"/>
-    <w:lsdException w:name="List Table 3 Accent 6" w:uiPriority="48"/>
-    <w:lsdException w:name="List Table 4 Accent 6" w:uiPriority="49"/>
-    <w:lsdException w:name="List Table 5 Dark Accent 6" w:uiPriority="50"/>
-    <w:lsdException w:name="List Table 6 Colorful Accent 6" w:uiPriority="51"/>
-    <w:lsdException w:name="List Table 7 Colorful Accent 6" w:uiPriority="52"/>
-  </w:latentStyles>
-  <w:style w:type="paragraph" w:default="1" w:styleId="Normal">
-    <w:name w:val="Normal"/>
-    <w:qFormat/>
-  </w:style>
-  <w:style w:type="character" w:default="1" w:styleId="DefaultParagraphFont">
-    <w:name w:val="Default Paragraph Font"/>
-    <w:uiPriority w:val="1"/>
-    <w:semiHidden/>
-    <w:unhideWhenUsed/>
-  </w:style>
-  <w:style w:type="table" w:default="1" w:styleId="TableNormal">
-    <w:name w:val="Normal Table"/>
-    <w:uiPriority w:val="99"/>
-    <w:semiHidden/>
-    <w:unhideWhenUsed/>
-    <w:tblPr>
-      <w:tblInd w:w="0" w:type="dxa"/>
-      <w:tblCellMar>
-        <w:top w:w="0" w:type="dxa"/>
-        <w:left w:w="108" w:type="dxa"/>
-        <w:bottom w:w="0" w:type="dxa"/>
-        <w:right w:w="108" w:type="dxa"/>
-      </w:tblCellMar>
-    </w:tblPr>
-  </w:style>
-  <w:style w:type="numbering" w:default="1" w:styleId="NoList">
-    <w:name w:val="No List"/>
-    <w:uiPriority w:val="99"/>
-    <w:semiHidden/>
-    <w:unhideWhenUsed/>
-  </w:style>
-  <w:style w:type="paragraph" w:customStyle="1" w:styleId="E025CD003AF14922ADAE182235A1A8C7">
-    <w:name w:val="E025CD003AF14922ADAE182235A1A8C7"/>
-    <w:rsid w:val="00860BED"/>
-  </w:style>
-  <w:style w:type="paragraph" w:customStyle="1" w:styleId="C7350D9978FD4B02A2396AC6BA5B2D8E">
-    <w:name w:val="C7350D9978FD4B02A2396AC6BA5B2D8E"/>
-    <w:rsid w:val="00860BED"/>
-  </w:style>
-  <w:style w:type="paragraph" w:customStyle="1" w:styleId="6D3E7ECB6A7A44F29621F51B48BE1185">
-    <w:name w:val="6D3E7ECB6A7A44F29621F51B48BE1185"/>
-    <w:rsid w:val="00860BED"/>
-  </w:style>
-</w:styles>
-</file>
-
-<file path=word/glossary/webSettings.xml><?xml version="1.0" encoding="utf-8"?>
-<w:webSettings xmlns:mc="http://schemas.openxmlformats.org/markup-compatibility/2006" xmlns:r="http://schemas.openxmlformats.org/officeDocument/2006/relationships" xmlns:w="http://schemas.openxmlformats.org/wordprocessingml/2006/main" xmlns:w14="http://schemas.microsoft.com/office/word/2010/wordml" xmlns:w15="http://schemas.microsoft.com/office/word/2012/wordml" xmlns:w16se="http://schemas.microsoft.com/office/word/2015/wordml/symex" mc:Ignorable="w14 w15 w16se">
-  <w:optimizeForBrowser/>
-  <w:allowPNG/>
-</w:webSettings>
 </file>
 
 <file path=word/theme/theme1.xml><?xml version="1.0" encoding="utf-8"?>
@@ -3980,7 +5410,7 @@
 </file>
 
 <file path=customXml/itemProps1.xml><?xml version="1.0" encoding="utf-8"?>
-<ds:datastoreItem xmlns:ds="http://schemas.openxmlformats.org/officeDocument/2006/customXml" ds:itemID="{4B882B07-A8AB-4D11-9E1D-F76268B0EF9B}">
+<ds:datastoreItem xmlns:ds="http://schemas.openxmlformats.org/officeDocument/2006/customXml" ds:itemID="{579F31BB-F3DE-4E84-8649-897EF9A6C47C}">
   <ds:schemaRefs>
     <ds:schemaRef ds:uri="http://schemas.openxmlformats.org/officeDocument/2006/bibliography"/>
   </ds:schemaRefs>
